--- a/QA_Model_Project_Documentation.docx
+++ b/QA_Model_Project_Documentation.docx
@@ -22,7 +22,14 @@
       </w:r>
       <w:r>
         <w:br/>
-        <w:t>qa_app/</w:t>
+      </w:r>
+      <w:proofErr w:type="spellStart"/>
+      <w:r>
+        <w:t>qa_app</w:t>
+      </w:r>
+      <w:proofErr w:type="spellEnd"/>
+      <w:r>
+        <w:t>/</w:t>
       </w:r>
       <w:r>
         <w:br/>
@@ -30,7 +37,15 @@
       </w:r>
       <w:r>
         <w:br/>
-        <w:t>├ app.py                      # FastAPI app entry point</w:t>
+        <w:t xml:space="preserve">├ app.py                      # </w:t>
+      </w:r>
+      <w:proofErr w:type="spellStart"/>
+      <w:r>
+        <w:t>FastAPI</w:t>
+      </w:r>
+      <w:proofErr w:type="spellEnd"/>
+      <w:r>
+        <w:t xml:space="preserve"> app entry point</w:t>
       </w:r>
       <w:r>
         <w:br/>
@@ -42,11 +57,27 @@
       </w:r>
       <w:r>
         <w:br/>
-        <w:t>├qa_app/</w:t>
+        <w:t>├</w:t>
+      </w:r>
+      <w:proofErr w:type="spellStart"/>
+      <w:r>
+        <w:t>qa_app</w:t>
+      </w:r>
+      <w:proofErr w:type="spellEnd"/>
+      <w:r>
+        <w:t>/</w:t>
       </w:r>
       <w:r>
         <w:br/>
-        <w:t>│   └── model/                 # Trained QA model (config, tokenizer, pytorch_model)</w:t>
+        <w:t xml:space="preserve">│   └── model/                 # Trained QA model (config, tokenizer, </w:t>
+      </w:r>
+      <w:proofErr w:type="spellStart"/>
+      <w:r>
+        <w:t>pytorch_model</w:t>
+      </w:r>
+      <w:proofErr w:type="spellEnd"/>
+      <w:r>
+        <w:t>)</w:t>
       </w:r>
       <w:r>
         <w:br/>
@@ -54,7 +85,15 @@
       </w:r>
       <w:r>
         <w:br/>
-        <w:t>│   └── squad_sample.json      # (Optional) Sample dataset used for evaluation</w:t>
+        <w:t xml:space="preserve">│   └── </w:t>
+      </w:r>
+      <w:proofErr w:type="spellStart"/>
+      <w:r>
+        <w:t>squad_sample.json</w:t>
+      </w:r>
+      <w:proofErr w:type="spellEnd"/>
+      <w:r>
+        <w:t xml:space="preserve">      # (Optional) Sample dataset used for evaluation</w:t>
       </w:r>
       <w:r>
         <w:br/>
@@ -91,7 +130,15 @@
       </w:r>
       <w:r>
         <w:br/>
-        <w:t>- Fine-tune a pre-trained QA model on a subset of the SQuAD dataset</w:t>
+        <w:t xml:space="preserve">- Fine-tune a pre-trained QA model on a subset of the </w:t>
+      </w:r>
+      <w:proofErr w:type="spellStart"/>
+      <w:r>
+        <w:t>SQuAD</w:t>
+      </w:r>
+      <w:proofErr w:type="spellEnd"/>
+      <w:r>
+        <w:t xml:space="preserve"> dataset</w:t>
       </w:r>
       <w:r>
         <w:br/>
@@ -99,7 +146,15 @@
       </w:r>
       <w:r>
         <w:br/>
-        <w:t>- Deploy it using FastAPI for real-time question answering</w:t>
+        <w:t xml:space="preserve">- Deploy it using </w:t>
+      </w:r>
+      <w:proofErr w:type="spellStart"/>
+      <w:r>
+        <w:t>FastAPI</w:t>
+      </w:r>
+      <w:proofErr w:type="spellEnd"/>
+      <w:r>
+        <w:t xml:space="preserve"> for real-time question answering</w:t>
       </w:r>
       <w:r>
         <w:br/>
@@ -177,11 +232,40 @@
       </w:pPr>
       <w:r>
         <w:br/>
-        <w:t>python -m venv qa</w:t>
-      </w:r>
+        <w:t xml:space="preserve">python -m </w:t>
+      </w:r>
+      <w:proofErr w:type="spellStart"/>
+      <w:r>
+        <w:t>venv</w:t>
+      </w:r>
+      <w:proofErr w:type="spellEnd"/>
+      <w:r>
+        <w:t xml:space="preserve"> </w:t>
+      </w:r>
+      <w:proofErr w:type="spellStart"/>
+      <w:r>
+        <w:t>qa</w:t>
+      </w:r>
+      <w:proofErr w:type="spellEnd"/>
       <w:r>
         <w:br/>
-        <w:t>source qa/bin/activate   # On Windows: qa\Scripts\activate</w:t>
+        <w:t xml:space="preserve">source </w:t>
+      </w:r>
+      <w:proofErr w:type="spellStart"/>
+      <w:r>
+        <w:t>qa</w:t>
+      </w:r>
+      <w:proofErr w:type="spellEnd"/>
+      <w:r>
+        <w:t xml:space="preserve">/bin/activate   # On Windows: </w:t>
+      </w:r>
+      <w:proofErr w:type="spellStart"/>
+      <w:r>
+        <w:t>qa</w:t>
+      </w:r>
+      <w:proofErr w:type="spellEnd"/>
+      <w:r>
+        <w:t>\Scripts\activate</w:t>
       </w:r>
       <w:r>
         <w:br/>
@@ -222,11 +306,27 @@
       </w:pPr>
       <w:r>
         <w:br/>
-        <w:t>- Model: distilbert-base-uncased</w:t>
+        <w:t xml:space="preserve">- Model: </w:t>
+      </w:r>
+      <w:proofErr w:type="spellStart"/>
+      <w:r>
+        <w:t>distilbert</w:t>
+      </w:r>
+      <w:proofErr w:type="spellEnd"/>
+      <w:r>
+        <w:t>-base-uncased</w:t>
       </w:r>
       <w:r>
         <w:br/>
-        <w:t>- Dataset: SQuAD (subset)</w:t>
+        <w:t xml:space="preserve">- Dataset: </w:t>
+      </w:r>
+      <w:proofErr w:type="spellStart"/>
+      <w:r>
+        <w:t>SQuAD</w:t>
+      </w:r>
+      <w:proofErr w:type="spellEnd"/>
+      <w:r>
+        <w:t xml:space="preserve"> (subset)</w:t>
       </w:r>
       <w:r>
         <w:br/>
@@ -248,13 +348,31 @@
       <w:r>
         <w:t xml:space="preserve"> </w:t>
       </w:r>
+      <w:proofErr w:type="spellStart"/>
       <w:proofErr w:type="gramStart"/>
       <w:r>
-        <w:t>TrainOutput(</w:t>
-      </w:r>
+        <w:t>TrainOutput</w:t>
+      </w:r>
+      <w:proofErr w:type="spellEnd"/>
+      <w:r>
+        <w:t>(</w:t>
+      </w:r>
+      <w:proofErr w:type="spellStart"/>
       <w:proofErr w:type="gramEnd"/>
       <w:r>
-        <w:t>global_step=514, training_loss=2.54, ...)</w:t>
+        <w:t>global_step</w:t>
+      </w:r>
+      <w:proofErr w:type="spellEnd"/>
+      <w:r>
+        <w:t xml:space="preserve">=514, </w:t>
+      </w:r>
+      <w:proofErr w:type="spellStart"/>
+      <w:r>
+        <w:t>training_loss</w:t>
+      </w:r>
+      <w:proofErr w:type="spellEnd"/>
+      <w:r>
+        <w:t>=2.54, ...)</w:t>
       </w:r>
       <w:r>
         <w:br/>
@@ -348,7 +466,15 @@
         <w:t>.</w:t>
       </w:r>
       <w:r>
-        <w:t>\qa_app\model</w:t>
+        <w:t>\</w:t>
+      </w:r>
+      <w:proofErr w:type="spellStart"/>
+      <w:r>
+        <w:t>qa_app</w:t>
+      </w:r>
+      <w:proofErr w:type="spellEnd"/>
+      <w:r>
+        <w:t>\model</w:t>
       </w:r>
     </w:p>
     <w:p>
@@ -366,18 +492,57 @@
       </w:r>
       <w:r>
         <w:br/>
-        <w:t>qa_pipeline = pipeline("question-answering", model="qa_app/model", tokenizer="qa_app/model")</w:t>
+      </w:r>
+      <w:proofErr w:type="spellStart"/>
+      <w:r>
+        <w:t>qa_pipeline</w:t>
+      </w:r>
+      <w:proofErr w:type="spellEnd"/>
+      <w:r>
+        <w:t xml:space="preserve"> = pipeline("question-answering", model="</w:t>
+      </w:r>
+      <w:proofErr w:type="spellStart"/>
+      <w:r>
+        <w:t>qa_app</w:t>
+      </w:r>
+      <w:proofErr w:type="spellEnd"/>
+      <w:r>
+        <w:t>/model", tokenizer="</w:t>
+      </w:r>
+      <w:proofErr w:type="spellStart"/>
+      <w:r>
+        <w:t>qa_app</w:t>
+      </w:r>
+      <w:proofErr w:type="spellEnd"/>
+      <w:r>
+        <w:t>/model")</w:t>
       </w:r>
       <w:r>
         <w:br/>
       </w:r>
       <w:r>
         <w:br/>
-        <w:t>def get_answer(question: str, context: str) -&gt; str:</w:t>
+        <w:t xml:space="preserve">def </w:t>
+      </w:r>
+      <w:proofErr w:type="spellStart"/>
+      <w:r>
+        <w:t>get_answer</w:t>
+      </w:r>
+      <w:proofErr w:type="spellEnd"/>
+      <w:r>
+        <w:t>(question: str, context: str) -&gt; str:</w:t>
       </w:r>
       <w:r>
         <w:br/>
-        <w:t xml:space="preserve">    result = qa_pipeline(question=question, context=context)</w:t>
+        <w:t xml:space="preserve">    result = </w:t>
+      </w:r>
+      <w:proofErr w:type="spellStart"/>
+      <w:r>
+        <w:t>qa_pipeline</w:t>
+      </w:r>
+      <w:proofErr w:type="spellEnd"/>
+      <w:r>
+        <w:t>(question=question, context=context)</w:t>
       </w:r>
       <w:r>
         <w:br/>
@@ -395,29 +560,92 @@
     <w:p>
       <w:r>
         <w:br/>
-        <w:t>from fastapi import FastAPI</w:t>
-      </w:r>
+        <w:t xml:space="preserve">from </w:t>
+      </w:r>
+      <w:proofErr w:type="spellStart"/>
+      <w:r>
+        <w:t>fastapi</w:t>
+      </w:r>
+      <w:proofErr w:type="spellEnd"/>
+      <w:r>
+        <w:t xml:space="preserve"> import </w:t>
+      </w:r>
+      <w:proofErr w:type="spellStart"/>
+      <w:r>
+        <w:t>FastAPI</w:t>
+      </w:r>
+      <w:proofErr w:type="spellEnd"/>
       <w:r>
         <w:br/>
-        <w:t>from pydantic import BaseModel</w:t>
-      </w:r>
+        <w:t xml:space="preserve">from </w:t>
+      </w:r>
+      <w:proofErr w:type="spellStart"/>
+      <w:r>
+        <w:t>pydantic</w:t>
+      </w:r>
+      <w:proofErr w:type="spellEnd"/>
+      <w:r>
+        <w:t xml:space="preserve"> import </w:t>
+      </w:r>
+      <w:proofErr w:type="spellStart"/>
+      <w:r>
+        <w:t>BaseModel</w:t>
+      </w:r>
+      <w:proofErr w:type="spellEnd"/>
       <w:r>
         <w:br/>
-        <w:t>from model_utils import get_answer</w:t>
-      </w:r>
+        <w:t xml:space="preserve">from </w:t>
+      </w:r>
+      <w:proofErr w:type="spellStart"/>
+      <w:r>
+        <w:t>model_utils</w:t>
+      </w:r>
+      <w:proofErr w:type="spellEnd"/>
+      <w:r>
+        <w:t xml:space="preserve"> import </w:t>
+      </w:r>
+      <w:proofErr w:type="spellStart"/>
+      <w:r>
+        <w:t>get_answer</w:t>
+      </w:r>
+      <w:proofErr w:type="spellEnd"/>
       <w:r>
         <w:br/>
       </w:r>
       <w:r>
         <w:br/>
-        <w:t>app = FastAPI()</w:t>
+        <w:t xml:space="preserve">app = </w:t>
+      </w:r>
+      <w:proofErr w:type="spellStart"/>
+      <w:r>
+        <w:t>FastAPI</w:t>
+      </w:r>
+      <w:proofErr w:type="spellEnd"/>
+      <w:r>
+        <w:t>()</w:t>
       </w:r>
       <w:r>
         <w:br/>
       </w:r>
       <w:r>
         <w:br/>
-        <w:t>class QARequest(BaseModel):</w:t>
+        <w:t xml:space="preserve">class </w:t>
+      </w:r>
+      <w:proofErr w:type="spellStart"/>
+      <w:r>
+        <w:t>QARequest</w:t>
+      </w:r>
+      <w:proofErr w:type="spellEnd"/>
+      <w:r>
+        <w:t>(</w:t>
+      </w:r>
+      <w:proofErr w:type="spellStart"/>
+      <w:r>
+        <w:t>BaseModel</w:t>
+      </w:r>
+      <w:proofErr w:type="spellEnd"/>
+      <w:r>
+        <w:t>):</w:t>
       </w:r>
       <w:r>
         <w:br/>
@@ -439,11 +667,51 @@
       </w:r>
       <w:r>
         <w:br/>
-        <w:t>def qa_endpoint(payload: QARequest):</w:t>
+        <w:t xml:space="preserve">def </w:t>
+      </w:r>
+      <w:proofErr w:type="spellStart"/>
+      <w:r>
+        <w:t>qa_endpoint</w:t>
+      </w:r>
+      <w:proofErr w:type="spellEnd"/>
+      <w:r>
+        <w:t xml:space="preserve">(payload: </w:t>
+      </w:r>
+      <w:proofErr w:type="spellStart"/>
+      <w:r>
+        <w:t>QARequest</w:t>
+      </w:r>
+      <w:proofErr w:type="spellEnd"/>
+      <w:r>
+        <w:t>):</w:t>
       </w:r>
       <w:r>
         <w:br/>
-        <w:t xml:space="preserve">    answer = get_answer(payload.question, payload.context)</w:t>
+        <w:t xml:space="preserve">    answer = </w:t>
+      </w:r>
+      <w:proofErr w:type="spellStart"/>
+      <w:r>
+        <w:t>get_answer</w:t>
+      </w:r>
+      <w:proofErr w:type="spellEnd"/>
+      <w:r>
+        <w:t>(</w:t>
+      </w:r>
+      <w:proofErr w:type="spellStart"/>
+      <w:r>
+        <w:t>payload.question</w:t>
+      </w:r>
+      <w:proofErr w:type="spellEnd"/>
+      <w:r>
+        <w:t xml:space="preserve">, </w:t>
+      </w:r>
+      <w:proofErr w:type="spellStart"/>
+      <w:r>
+        <w:t>payload.context</w:t>
+      </w:r>
+      <w:proofErr w:type="spellEnd"/>
+      <w:r>
+        <w:t>)</w:t>
       </w:r>
       <w:r>
         <w:br/>
@@ -459,7 +727,22 @@
       </w:r>
       <w:r>
         <w:br/>
-        <w:t xml:space="preserve">uvicorn app:app </w:t>
+      </w:r>
+      <w:proofErr w:type="spellStart"/>
+      <w:r>
+        <w:t>uvicorn</w:t>
+      </w:r>
+      <w:proofErr w:type="spellEnd"/>
+      <w:r>
+        <w:t xml:space="preserve"> </w:t>
+      </w:r>
+      <w:proofErr w:type="spellStart"/>
+      <w:r>
+        <w:t>app:app</w:t>
+      </w:r>
+      <w:proofErr w:type="spellEnd"/>
+      <w:r>
+        <w:t xml:space="preserve"> </w:t>
       </w:r>
       <w:r>
         <w:t>–</w:t>
@@ -495,7 +778,15 @@
       </w:pPr>
       <w:r>
         <w:br/>
-        <w:t>POST /qa/</w:t>
+        <w:t>POST /</w:t>
+      </w:r>
+      <w:proofErr w:type="spellStart"/>
+      <w:r>
+        <w:t>qa</w:t>
+      </w:r>
+      <w:proofErr w:type="spellEnd"/>
+      <w:r>
+        <w:t>/</w:t>
       </w:r>
       <w:r>
         <w:br/>
@@ -557,7 +848,15 @@
     <w:p>
       <w:r>
         <w:br/>
-        <w:t>- Handle unanswerable questions better (improve NoAns metrics)</w:t>
+        <w:t xml:space="preserve">- Handle unanswerable questions better (improve </w:t>
+      </w:r>
+      <w:proofErr w:type="spellStart"/>
+      <w:r>
+        <w:t>NoAns</w:t>
+      </w:r>
+      <w:proofErr w:type="spellEnd"/>
+      <w:r>
+        <w:t xml:space="preserve"> metrics)</w:t>
       </w:r>
       <w:r>
         <w:br/>
@@ -565,7 +864,23 @@
       </w:r>
       <w:r>
         <w:br/>
-        <w:t>- Include Swagger/OpenAPI docs (FastAPI auto-generates this)</w:t>
+        <w:t>- Include Swagger/</w:t>
+      </w:r>
+      <w:proofErr w:type="spellStart"/>
+      <w:r>
+        <w:t>OpenAPI</w:t>
+      </w:r>
+      <w:proofErr w:type="spellEnd"/>
+      <w:r>
+        <w:t xml:space="preserve"> docs (</w:t>
+      </w:r>
+      <w:proofErr w:type="spellStart"/>
+      <w:r>
+        <w:t>FastAPI</w:t>
+      </w:r>
+      <w:proofErr w:type="spellEnd"/>
+      <w:r>
+        <w:t xml:space="preserve"> auto-generates this)</w:t>
       </w:r>
       <w:r>
         <w:br/>

--- a/QA_Model_Project_Documentation.docx
+++ b/QA_Model_Project_Documentation.docx
@@ -11,6 +11,9 @@
       </w:r>
     </w:p>
     <w:p>
+      <w:pPr>
+        <w:spacing w:after="0"/>
+      </w:pPr>
       <w:r>
         <w:rPr>
           <w:b/>
@@ -23,81 +26,228 @@
       <w:r>
         <w:br/>
       </w:r>
-      <w:proofErr w:type="spellStart"/>
       <w:r>
-        <w:t>qa_app</w:t>
+        <w:t>qa_app/</w:t>
       </w:r>
-      <w:proofErr w:type="spellEnd"/>
+    </w:p>
+    <w:p>
+      <w:pPr>
+        <w:spacing w:after="0"/>
+        <w:rPr>
+          <w:rFonts w:hint="eastAsia"/>
+        </w:rPr>
+      </w:pPr>
       <w:r>
-        <w:t>/</w:t>
+        <w:rPr>
+          <w:rFonts w:hint="eastAsia"/>
+        </w:rPr>
+        <w:t>│</w:t>
+      </w:r>
+    </w:p>
+    <w:p>
+      <w:pPr>
+        <w:spacing w:after="0"/>
+        <w:rPr>
+          <w:rFonts w:hint="eastAsia"/>
+        </w:rPr>
+      </w:pPr>
+      <w:r>
+        <w:rPr>
+          <w:rFonts w:hint="eastAsia"/>
+        </w:rPr>
+        <w:t>├──</w:t>
       </w:r>
       <w:r>
-        <w:br/>
+        <w:rPr>
+          <w:rFonts w:hint="eastAsia"/>
+        </w:rPr>
+        <w:t xml:space="preserve"> app.py                    # FastAPI app entry point</w:t>
+      </w:r>
+    </w:p>
+    <w:p>
+      <w:pPr>
+        <w:spacing w:after="0"/>
+        <w:rPr>
+          <w:rFonts w:hint="eastAsia"/>
+        </w:rPr>
+      </w:pPr>
+      <w:r>
+        <w:rPr>
+          <w:rFonts w:hint="eastAsia"/>
+        </w:rPr>
+        <w:t>├──</w:t>
+      </w:r>
+      <w:r>
+        <w:rPr>
+          <w:rFonts w:hint="eastAsia"/>
+        </w:rPr>
+        <w:t xml:space="preserve"> app_ui.py                # Streamlit UI for interactive input/output</w:t>
+      </w:r>
+    </w:p>
+    <w:p>
+      <w:pPr>
+        <w:spacing w:after="0"/>
+        <w:rPr>
+          <w:rFonts w:hint="eastAsia"/>
+        </w:rPr>
+      </w:pPr>
+      <w:r>
+        <w:rPr>
+          <w:rFonts w:hint="eastAsia"/>
+        </w:rPr>
+        <w:t>├──</w:t>
+      </w:r>
+      <w:r>
+        <w:rPr>
+          <w:rFonts w:hint="eastAsia"/>
+        </w:rPr>
+        <w:t xml:space="preserve"> model_utils.py           # Utility functions to load model and get answers</w:t>
+      </w:r>
+    </w:p>
+    <w:p>
+      <w:pPr>
+        <w:spacing w:after="0"/>
+        <w:rPr>
+          <w:rFonts w:hint="eastAsia"/>
+        </w:rPr>
+      </w:pPr>
+      <w:r>
+        <w:rPr>
+          <w:rFonts w:hint="eastAsia"/>
+        </w:rPr>
+        <w:t>├──</w:t>
+      </w:r>
+      <w:r>
+        <w:rPr>
+          <w:rFonts w:hint="eastAsia"/>
+        </w:rPr>
+        <w:t xml:space="preserve"> download_model.py        # Downloads the fine-tuned HF model</w:t>
+      </w:r>
+    </w:p>
+    <w:p>
+      <w:pPr>
+        <w:spacing w:after="0"/>
+        <w:rPr>
+          <w:rFonts w:hint="eastAsia"/>
+        </w:rPr>
+      </w:pPr>
+      <w:r>
+        <w:rPr>
+          <w:rFonts w:hint="eastAsia"/>
+        </w:rPr>
+        <w:t>├──</w:t>
+      </w:r>
+      <w:r>
+        <w:rPr>
+          <w:rFonts w:hint="eastAsia"/>
+        </w:rPr>
+        <w:t xml:space="preserve"> requirements.txt         # Dependencies</w:t>
+      </w:r>
+    </w:p>
+    <w:p>
+      <w:pPr>
+        <w:spacing w:after="0"/>
+        <w:rPr>
+          <w:rFonts w:hint="eastAsia"/>
+        </w:rPr>
+      </w:pPr>
+      <w:r>
+        <w:rPr>
+          <w:rFonts w:hint="eastAsia"/>
+        </w:rPr>
+        <w:t>├──</w:t>
+      </w:r>
+      <w:r>
+        <w:rPr>
+          <w:rFonts w:hint="eastAsia"/>
+        </w:rPr>
+        <w:t xml:space="preserve"> FineTuningQAModel.ipynb  # Jupyter notebook for model fine-tuning</w:t>
+      </w:r>
+    </w:p>
+    <w:p>
+      <w:pPr>
+        <w:spacing w:after="0"/>
+        <w:rPr>
+          <w:rFonts w:hint="eastAsia"/>
+        </w:rPr>
+      </w:pPr>
+      <w:r>
+        <w:rPr>
+          <w:rFonts w:hint="eastAsia"/>
+        </w:rPr>
+        <w:t>├──</w:t>
+      </w:r>
+      <w:r>
+        <w:rPr>
+          <w:rFonts w:hint="eastAsia"/>
+        </w:rPr>
+        <w:t xml:space="preserve"> README.md                # Project overview and instructions</w:t>
+      </w:r>
+    </w:p>
+    <w:p>
+      <w:pPr>
+        <w:spacing w:after="0"/>
+        <w:rPr>
+          <w:rFonts w:hint="eastAsia"/>
+        </w:rPr>
+      </w:pPr>
+      <w:r>
+        <w:rPr>
+          <w:rFonts w:hint="eastAsia"/>
+        </w:rPr>
+        <w:t>│</w:t>
+      </w:r>
+    </w:p>
+    <w:p>
+      <w:pPr>
+        <w:spacing w:after="0"/>
+        <w:rPr>
+          <w:rFonts w:hint="eastAsia"/>
+        </w:rPr>
+      </w:pPr>
+      <w:r>
+        <w:rPr>
+          <w:rFonts w:hint="eastAsia"/>
+        </w:rPr>
+        <w:t>├──</w:t>
+      </w:r>
+      <w:r>
+        <w:rPr>
+          <w:rFonts w:hint="eastAsia"/>
+        </w:rPr>
+        <w:t xml:space="preserve"> qa_app/</w:t>
+      </w:r>
+    </w:p>
+    <w:p>
+      <w:pPr>
+        <w:spacing w:after="0"/>
+      </w:pPr>
+      <w:r>
+        <w:rPr>
+          <w:rFonts w:hint="eastAsia"/>
+        </w:rPr>
         <w:t>│</w:t>
       </w:r>
       <w:r>
-        <w:br/>
-        <w:t xml:space="preserve">├ app.py                      # </w:t>
-      </w:r>
-      <w:proofErr w:type="spellStart"/>
-      <w:r>
-        <w:t>FastAPI</w:t>
-      </w:r>
-      <w:proofErr w:type="spellEnd"/>
-      <w:r>
-        <w:t xml:space="preserve"> app entry point</w:t>
+        <w:rPr>
+          <w:rFonts w:hint="eastAsia"/>
+        </w:rPr>
+        <w:t xml:space="preserve">   </w:t>
       </w:r>
       <w:r>
-        <w:br/>
-        <w:t>├ model_utils.py             # Utility functions to load model and get answers</w:t>
+        <w:tab/>
       </w:r>
       <w:r>
-        <w:br/>
-        <w:t>├requirements.txt           # Dependencies</w:t>
+        <w:rPr>
+          <w:rFonts w:hint="eastAsia"/>
+        </w:rPr>
+        <w:t>└──</w:t>
       </w:r>
       <w:r>
-        <w:br/>
-        <w:t>├</w:t>
-      </w:r>
-      <w:proofErr w:type="spellStart"/>
-      <w:r>
-        <w:t>qa_app</w:t>
-      </w:r>
-      <w:proofErr w:type="spellEnd"/>
-      <w:r>
-        <w:t>/</w:t>
-      </w:r>
-      <w:r>
-        <w:br/>
-        <w:t xml:space="preserve">│   └── model/                 # Trained QA model (config, tokenizer, </w:t>
-      </w:r>
-      <w:proofErr w:type="spellStart"/>
-      <w:r>
-        <w:t>pytorch_model</w:t>
-      </w:r>
-      <w:proofErr w:type="spellEnd"/>
-      <w:r>
-        <w:t>)</w:t>
-      </w:r>
-      <w:r>
-        <w:br/>
-        <w:t>├data/</w:t>
-      </w:r>
-      <w:r>
-        <w:br/>
-        <w:t xml:space="preserve">│   └── </w:t>
-      </w:r>
-      <w:proofErr w:type="spellStart"/>
-      <w:r>
-        <w:t>squad_sample.json</w:t>
-      </w:r>
-      <w:proofErr w:type="spellEnd"/>
-      <w:r>
-        <w:t xml:space="preserve">      # (Optional) Sample dataset used for evaluation</w:t>
-      </w:r>
-      <w:r>
-        <w:br/>
-        <w:t>├ README.md                  # Project overview and instructions</w:t>
+        <w:rPr>
+          <w:rFonts w:hint="eastAsia"/>
+        </w:rPr>
+        <w:t xml:space="preserve"> model/           # Trained QA model (config, tokenizer, pytorch_model)</w:t>
       </w:r>
       <w:r>
         <w:br/>
@@ -124,56 +274,115 @@
       </w:r>
     </w:p>
     <w:p>
-      <w:r>
-        <w:br/>
-        <w:t>The goal of this project is to:</w:t>
-      </w:r>
-      <w:r>
-        <w:br/>
-        <w:t xml:space="preserve">- Fine-tune a pre-trained QA model on a subset of the </w:t>
-      </w:r>
-      <w:proofErr w:type="spellStart"/>
-      <w:r>
-        <w:t>SQuAD</w:t>
-      </w:r>
-      <w:proofErr w:type="spellEnd"/>
-      <w:r>
-        <w:t xml:space="preserve"> dataset</w:t>
-      </w:r>
-      <w:r>
-        <w:br/>
-        <w:t>- Evaluate the model's performance</w:t>
-      </w:r>
-      <w:r>
-        <w:br/>
-        <w:t xml:space="preserve">- Deploy it using </w:t>
-      </w:r>
-      <w:proofErr w:type="spellStart"/>
-      <w:r>
-        <w:t>FastAPI</w:t>
-      </w:r>
-      <w:proofErr w:type="spellEnd"/>
-      <w:r>
-        <w:t xml:space="preserve"> for real-time question answering</w:t>
-      </w:r>
+      <w:pPr>
+        <w:rPr>
+          <w:lang w:val="en-IN"/>
+        </w:rPr>
+      </w:pPr>
       <w:r>
         <w:br/>
       </w:r>
+      <w:r>
+        <w:rPr>
+          <w:lang w:val="en-IN"/>
+        </w:rPr>
+        <w:t>The goal of this project is to:</w:t>
+      </w:r>
     </w:p>
     <w:p>
       <w:pPr>
-        <w:pStyle w:val="Heading1"/>
+        <w:numPr>
+          <w:ilvl w:val="0"/>
+          <w:numId w:val="10"/>
+        </w:numPr>
         <w:rPr>
-          <w:rFonts w:asciiTheme="minorHAnsi" w:eastAsiaTheme="minorEastAsia" w:hAnsiTheme="minorHAnsi" w:cstheme="minorBidi"/>
-          <w:color w:val="auto"/>
+          <w:lang w:val="en-IN"/>
+        </w:rPr>
+      </w:pPr>
+      <w:r>
+        <w:rPr>
+          <w:lang w:val="en-IN"/>
+        </w:rPr>
+        <w:t>Fine-tune a pre-trained QA model on a subset of the SQuAD dataset</w:t>
+      </w:r>
+    </w:p>
+    <w:p>
+      <w:pPr>
+        <w:numPr>
+          <w:ilvl w:val="0"/>
+          <w:numId w:val="10"/>
+        </w:numPr>
+        <w:rPr>
+          <w:lang w:val="en-IN"/>
+        </w:rPr>
+      </w:pPr>
+      <w:r>
+        <w:rPr>
+          <w:lang w:val="en-IN"/>
+        </w:rPr>
+        <w:t>Evaluate the model's performance</w:t>
+      </w:r>
+    </w:p>
+    <w:p>
+      <w:pPr>
+        <w:numPr>
+          <w:ilvl w:val="0"/>
+          <w:numId w:val="10"/>
+        </w:numPr>
+        <w:rPr>
+          <w:lang w:val="en-IN"/>
+        </w:rPr>
+      </w:pPr>
+      <w:r>
+        <w:rPr>
+          <w:lang w:val="en-IN"/>
+        </w:rPr>
+        <w:t>Deploy it using FastAPI for real-time question answering</w:t>
+      </w:r>
+    </w:p>
+    <w:p>
+      <w:pPr>
+        <w:numPr>
+          <w:ilvl w:val="0"/>
+          <w:numId w:val="10"/>
+        </w:numPr>
+        <w:rPr>
+          <w:lang w:val="en-IN"/>
+        </w:rPr>
+      </w:pPr>
+      <w:r>
+        <w:rPr>
+          <w:lang w:val="en-IN"/>
+        </w:rPr>
+        <w:t>Provide a Streamlit UI for easy frontend interaction</w:t>
+      </w:r>
+    </w:p>
+    <w:p>
+      <w:pPr>
+        <w:numPr>
+          <w:ilvl w:val="0"/>
+          <w:numId w:val="10"/>
+        </w:numPr>
+        <w:rPr>
+          <w:lang w:val="en-IN"/>
+        </w:rPr>
+      </w:pPr>
+      <w:r>
+        <w:rPr>
+          <w:lang w:val="en-IN"/>
+        </w:rPr>
+        <w:t>Log performance with Weights &amp; Biases</w:t>
+      </w:r>
+    </w:p>
+    <w:p>
+      <w:pPr>
+        <w:rPr>
           <w:sz w:val="32"/>
           <w:szCs w:val="32"/>
         </w:rPr>
       </w:pPr>
       <w:r>
         <w:rPr>
-          <w:rFonts w:asciiTheme="minorHAnsi" w:eastAsiaTheme="minorEastAsia" w:hAnsiTheme="minorHAnsi" w:cstheme="minorBidi"/>
-          <w:color w:val="auto"/>
           <w:sz w:val="32"/>
           <w:szCs w:val="32"/>
         </w:rPr>
@@ -223,6 +432,7 @@
     </w:p>
     <w:p>
       <w:pPr>
+        <w:ind w:left="720"/>
         <w:rPr>
           <w:b/>
           <w:bCs/>
@@ -232,46 +442,37 @@
       </w:pPr>
       <w:r>
         <w:br/>
-        <w:t xml:space="preserve">python -m </w:t>
-      </w:r>
-      <w:proofErr w:type="spellStart"/>
-      <w:r>
-        <w:t>venv</w:t>
-      </w:r>
-      <w:proofErr w:type="spellEnd"/>
-      <w:r>
-        <w:t xml:space="preserve"> </w:t>
-      </w:r>
-      <w:proofErr w:type="spellStart"/>
-      <w:r>
-        <w:t>qa</w:t>
-      </w:r>
-      <w:proofErr w:type="spellEnd"/>
-      <w:r>
-        <w:br/>
-        <w:t xml:space="preserve">source </w:t>
-      </w:r>
-      <w:proofErr w:type="spellStart"/>
-      <w:r>
-        <w:t>qa</w:t>
-      </w:r>
-      <w:proofErr w:type="spellEnd"/>
-      <w:r>
-        <w:t xml:space="preserve">/bin/activate   # On Windows: </w:t>
-      </w:r>
-      <w:proofErr w:type="spellStart"/>
-      <w:r>
-        <w:t>qa</w:t>
-      </w:r>
-      <w:proofErr w:type="spellEnd"/>
-      <w:r>
-        <w:t>\Scripts\activate</w:t>
       </w:r>
       <w:r>
+        <w:rPr>
+          <w:color w:val="548DD4" w:themeColor="text2" w:themeTint="99"/>
+        </w:rPr>
+        <w:t>python -m venv qa</w:t>
+      </w:r>
+      <w:r>
+        <w:rPr>
+          <w:color w:val="548DD4" w:themeColor="text2" w:themeTint="99"/>
+        </w:rPr>
         <w:br/>
+        <w:t>source qa/bin/activate   # On Windows: qa\Scripts\activate</w:t>
+      </w:r>
+      <w:r>
+        <w:rPr>
+          <w:color w:val="548DD4" w:themeColor="text2" w:themeTint="99"/>
+        </w:rPr>
+        <w:br/>
+      </w:r>
+      <w:r>
+        <w:rPr>
+          <w:color w:val="548DD4" w:themeColor="text2" w:themeTint="99"/>
+        </w:rPr>
+        <w:lastRenderedPageBreak/>
         <w:t>pip install -r requirements.txt</w:t>
       </w:r>
       <w:r>
+        <w:rPr>
+          <w:color w:val="548DD4" w:themeColor="text2" w:themeTint="99"/>
+        </w:rPr>
         <w:br/>
       </w:r>
     </w:p>
@@ -297,84 +498,117 @@
     </w:p>
     <w:p>
       <w:pPr>
+        <w:numPr>
+          <w:ilvl w:val="0"/>
+          <w:numId w:val="11"/>
+        </w:numPr>
         <w:rPr>
-          <w:b/>
-          <w:bCs/>
-          <w:sz w:val="24"/>
-          <w:szCs w:val="24"/>
+          <w:lang w:val="en-IN"/>
         </w:rPr>
       </w:pPr>
       <w:r>
-        <w:br/>
-        <w:t xml:space="preserve">- Model: </w:t>
+        <w:rPr>
+          <w:lang w:val="en-IN"/>
+        </w:rPr>
+        <w:t>Model: distilbert-base-uncased</w:t>
       </w:r>
-      <w:proofErr w:type="spellStart"/>
+    </w:p>
+    <w:p>
+      <w:pPr>
+        <w:numPr>
+          <w:ilvl w:val="0"/>
+          <w:numId w:val="11"/>
+        </w:numPr>
+        <w:rPr>
+          <w:lang w:val="en-IN"/>
+        </w:rPr>
+      </w:pPr>
       <w:r>
-        <w:t>distilbert</w:t>
+        <w:rPr>
+          <w:lang w:val="en-IN"/>
+        </w:rPr>
+        <w:t>Dataset: SQuAD (subset)</w:t>
       </w:r>
-      <w:proofErr w:type="spellEnd"/>
+    </w:p>
+    <w:p>
+      <w:pPr>
+        <w:numPr>
+          <w:ilvl w:val="0"/>
+          <w:numId w:val="11"/>
+        </w:numPr>
+        <w:rPr>
+          <w:lang w:val="en-IN"/>
+        </w:rPr>
+      </w:pPr>
       <w:r>
-        <w:t>-base-uncased</w:t>
+        <w:rPr>
+          <w:lang w:val="en-IN"/>
+        </w:rPr>
+        <w:t>Hugging Face Trainer API was used for training with a reduced dataset for faster experimentation.</w:t>
       </w:r>
-      <w:r>
-        <w:br/>
-        <w:t xml:space="preserve">- Dataset: </w:t>
-      </w:r>
-      <w:proofErr w:type="spellStart"/>
-      <w:r>
-        <w:t>SQuAD</w:t>
-      </w:r>
-      <w:proofErr w:type="spellEnd"/>
-      <w:r>
-        <w:t xml:space="preserve"> (subset)</w:t>
-      </w:r>
-      <w:r>
-        <w:br/>
-      </w:r>
-      <w:r>
-        <w:lastRenderedPageBreak/>
-        <w:t>- Trainer API from Hugging Face was used for training with reduced dataset to speed up experimentation.</w:t>
-      </w:r>
-      <w:r>
-        <w:br/>
-      </w:r>
+    </w:p>
+    <w:p>
+      <w:pPr>
+        <w:rPr>
+          <w:color w:val="548DD4" w:themeColor="text2" w:themeTint="99"/>
+        </w:rPr>
+      </w:pPr>
       <w:r>
         <w:br/>
         <w:t>Training Output:</w:t>
       </w:r>
+    </w:p>
+    <w:p>
       <w:r>
-        <w:br/>
+        <w:rPr>
+          <w:color w:val="00B050"/>
+        </w:rPr>
+        <w:drawing>
+          <wp:inline distT="0" distB="0" distL="0" distR="0" wp14:anchorId="63494796" wp14:editId="0E64E23D">
+            <wp:extent cx="5486400" cy="147955"/>
+            <wp:effectExtent l="0" t="0" r="0" b="4445"/>
+            <wp:docPr id="249671169" name="Picture 1"/>
+            <wp:cNvGraphicFramePr>
+              <a:graphicFrameLocks xmlns:a="http://schemas.openxmlformats.org/drawingml/2006/main" noChangeAspect="1"/>
+            </wp:cNvGraphicFramePr>
+            <a:graphic xmlns:a="http://schemas.openxmlformats.org/drawingml/2006/main">
+              <a:graphicData uri="http://schemas.openxmlformats.org/drawingml/2006/picture">
+                <pic:pic xmlns:pic="http://schemas.openxmlformats.org/drawingml/2006/picture">
+                  <pic:nvPicPr>
+                    <pic:cNvPr id="249671169" name=""/>
+                    <pic:cNvPicPr/>
+                  </pic:nvPicPr>
+                  <pic:blipFill>
+                    <a:blip r:embed="rId6"/>
+                    <a:stretch>
+                      <a:fillRect/>
+                    </a:stretch>
+                  </pic:blipFill>
+                  <pic:spPr>
+                    <a:xfrm>
+                      <a:off x="0" y="0"/>
+                      <a:ext cx="5486400" cy="147955"/>
+                    </a:xfrm>
+                    <a:prstGeom prst="rect">
+                      <a:avLst/>
+                    </a:prstGeom>
+                  </pic:spPr>
+                </pic:pic>
+              </a:graphicData>
+            </a:graphic>
+          </wp:inline>
+        </w:drawing>
       </w:r>
       <w:r>
+        <w:rPr>
+          <w:color w:val="00B050"/>
+        </w:rPr>
         <w:t xml:space="preserve"> </w:t>
       </w:r>
-      <w:proofErr w:type="spellStart"/>
-      <w:proofErr w:type="gramStart"/>
       <w:r>
-        <w:t>TrainOutput</w:t>
-      </w:r>
-      <w:proofErr w:type="spellEnd"/>
-      <w:r>
-        <w:t>(</w:t>
-      </w:r>
-      <w:proofErr w:type="spellStart"/>
-      <w:proofErr w:type="gramEnd"/>
-      <w:r>
-        <w:t>global_step</w:t>
-      </w:r>
-      <w:proofErr w:type="spellEnd"/>
-      <w:r>
-        <w:t xml:space="preserve">=514, </w:t>
-      </w:r>
-      <w:proofErr w:type="spellStart"/>
-      <w:r>
-        <w:t>training_loss</w:t>
-      </w:r>
-      <w:proofErr w:type="spellEnd"/>
-      <w:r>
-        <w:t>=2.54, ...)</w:t>
-      </w:r>
-      <w:r>
+        <w:rPr>
+          <w:color w:val="00B050"/>
+        </w:rPr>
         <w:br/>
       </w:r>
     </w:p>
@@ -400,39 +634,114 @@
     </w:p>
     <w:p>
       <w:pPr>
+        <w:numPr>
+          <w:ilvl w:val="0"/>
+          <w:numId w:val="12"/>
+        </w:numPr>
+        <w:rPr>
+          <w:lang w:val="en-IN"/>
+        </w:rPr>
+      </w:pPr>
+      <w:r>
         <w:rPr>
           <w:b/>
           <w:bCs/>
-          <w:sz w:val="24"/>
-          <w:szCs w:val="24"/>
+          <w:lang w:val="en-IN"/>
         </w:rPr>
-      </w:pPr>
-      <w:r>
-        <w:br/>
-        <w:t>- Metric: squad_v2 (F1 and Exact Match)</w:t>
+        <w:t>Metric</w:t>
       </w:r>
       <w:r>
-        <w:br/>
-        <w:t>- Key Results:</w:t>
+        <w:rPr>
+          <w:lang w:val="en-IN"/>
+        </w:rPr>
+        <w:t>: squad_v2 (F1 and Exact Match)</w:t>
       </w:r>
+    </w:p>
+    <w:p>
+      <w:pPr>
+        <w:numPr>
+          <w:ilvl w:val="0"/>
+          <w:numId w:val="12"/>
+        </w:numPr>
+        <w:rPr>
+          <w:lang w:val="en-IN"/>
+        </w:rPr>
+      </w:pPr>
       <w:r>
-        <w:br/>
-        <w:t xml:space="preserve">  - F1 Score: 30.26</w:t>
+        <w:rPr>
+          <w:b/>
+          <w:bCs/>
+          <w:lang w:val="en-IN"/>
+        </w:rPr>
+        <w:t>Key Results:</w:t>
       </w:r>
+    </w:p>
+    <w:p>
+      <w:pPr>
+        <w:numPr>
+          <w:ilvl w:val="1"/>
+          <w:numId w:val="12"/>
+        </w:numPr>
+        <w:rPr>
+          <w:lang w:val="en-IN"/>
+        </w:rPr>
+      </w:pPr>
       <w:r>
-        <w:br/>
-        <w:t xml:space="preserve">  - Exact Match: 26.0</w:t>
+        <w:rPr>
+          <w:lang w:val="en-IN"/>
+        </w:rPr>
+        <w:t>F1 Score: 30.26</w:t>
       </w:r>
+    </w:p>
+    <w:p>
+      <w:pPr>
+        <w:numPr>
+          <w:ilvl w:val="1"/>
+          <w:numId w:val="12"/>
+        </w:numPr>
+        <w:rPr>
+          <w:lang w:val="en-IN"/>
+        </w:rPr>
+      </w:pPr>
       <w:r>
-        <w:br/>
-        <w:t xml:space="preserve">  - HasAns_f1: 67.25</w:t>
+        <w:rPr>
+          <w:lang w:val="en-IN"/>
+        </w:rPr>
+        <w:t>Exact Match: 26.0</w:t>
       </w:r>
+    </w:p>
+    <w:p>
+      <w:pPr>
+        <w:numPr>
+          <w:ilvl w:val="1"/>
+          <w:numId w:val="12"/>
+        </w:numPr>
+        <w:rPr>
+          <w:lang w:val="en-IN"/>
+        </w:rPr>
+      </w:pPr>
       <w:r>
-        <w:br/>
-        <w:t xml:space="preserve">  - NoAns_f1: 0.0</w:t>
+        <w:rPr>
+          <w:lang w:val="en-IN"/>
+        </w:rPr>
+        <w:t>HasAns_f1: 67.25</w:t>
       </w:r>
+    </w:p>
+    <w:p>
+      <w:pPr>
+        <w:numPr>
+          <w:ilvl w:val="1"/>
+          <w:numId w:val="12"/>
+        </w:numPr>
+        <w:rPr>
+          <w:lang w:val="en-IN"/>
+        </w:rPr>
+      </w:pPr>
       <w:r>
-        <w:br/>
+        <w:rPr>
+          <w:lang w:val="en-IN"/>
+        </w:rPr>
+        <w:t>NoAns_f1: 0.0</w:t>
       </w:r>
     </w:p>
     <w:p>
@@ -459,22 +768,25 @@
       <w:r>
         <w:t>Download Model: Place your fine-tuned model inside:</w:t>
       </w:r>
+    </w:p>
+    <w:p>
+      <w:pPr>
+        <w:ind w:firstLine="720"/>
+        <w:rPr>
+          <w:color w:val="548DD4" w:themeColor="text2" w:themeTint="99"/>
+        </w:rPr>
+      </w:pPr>
       <w:r>
-        <w:br/>
-      </w:r>
-      <w:r>
+        <w:rPr>
+          <w:color w:val="548DD4" w:themeColor="text2" w:themeTint="99"/>
+        </w:rPr>
         <w:t>.</w:t>
       </w:r>
       <w:r>
-        <w:t>\</w:t>
-      </w:r>
-      <w:proofErr w:type="spellStart"/>
-      <w:r>
-        <w:t>qa_app</w:t>
-      </w:r>
-      <w:proofErr w:type="spellEnd"/>
-      <w:r>
-        <w:t>\model</w:t>
+        <w:rPr>
+          <w:color w:val="548DD4" w:themeColor="text2" w:themeTint="99"/>
+        </w:rPr>
+        <w:t>\qa_app\model</w:t>
       </w:r>
     </w:p>
     <w:p>
@@ -484,74 +796,254 @@
     </w:p>
     <w:p>
       <w:r>
-        <w:br/>
-        <w:t>from transformers import pipeline</w:t>
-      </w:r>
-      <w:r>
-        <w:br/>
-      </w:r>
-      <w:r>
-        <w:br/>
-      </w:r>
-      <w:proofErr w:type="spellStart"/>
-      <w:r>
-        <w:t>qa_pipeline</w:t>
-      </w:r>
-      <w:proofErr w:type="spellEnd"/>
-      <w:r>
-        <w:t xml:space="preserve"> = pipeline("question-answering", model="</w:t>
-      </w:r>
-      <w:proofErr w:type="spellStart"/>
-      <w:r>
-        <w:t>qa_app</w:t>
-      </w:r>
-      <w:proofErr w:type="spellEnd"/>
-      <w:r>
-        <w:t>/model", tokenizer="</w:t>
-      </w:r>
-      <w:proofErr w:type="spellStart"/>
-      <w:r>
-        <w:t>qa_app</w:t>
-      </w:r>
-      <w:proofErr w:type="spellEnd"/>
-      <w:r>
-        <w:t>/model")</w:t>
-      </w:r>
-      <w:r>
-        <w:br/>
-      </w:r>
-      <w:r>
-        <w:br/>
-        <w:t xml:space="preserve">def </w:t>
-      </w:r>
-      <w:proofErr w:type="spellStart"/>
-      <w:r>
-        <w:t>get_answer</w:t>
-      </w:r>
-      <w:proofErr w:type="spellEnd"/>
-      <w:r>
-        <w:t>(question: str, context: str) -&gt; str:</w:t>
-      </w:r>
-      <w:r>
-        <w:br/>
-        <w:t xml:space="preserve">    result = </w:t>
-      </w:r>
-      <w:proofErr w:type="spellStart"/>
-      <w:r>
-        <w:t>qa_pipeline</w:t>
-      </w:r>
-      <w:proofErr w:type="spellEnd"/>
-      <w:r>
-        <w:t>(question=question, context=context)</w:t>
-      </w:r>
-      <w:r>
-        <w:br/>
-        <w:t xml:space="preserve">    return result['answer']</w:t>
-      </w:r>
-      <w:r>
-        <w:br/>
+        <w:rPr>
+          <w:noProof/>
+        </w:rPr>
+        <mc:AlternateContent>
+          <mc:Choice Requires="wps">
+            <w:drawing>
+              <wp:anchor distT="45720" distB="45720" distL="114300" distR="114300" simplePos="0" relativeHeight="251654656" behindDoc="1" locked="0" layoutInCell="1" allowOverlap="1" wp14:anchorId="6DB73024" wp14:editId="6E2DE7A1">
+                <wp:simplePos x="0" y="0"/>
+                <wp:positionH relativeFrom="column">
+                  <wp:posOffset>146050</wp:posOffset>
+                </wp:positionH>
+                <wp:positionV relativeFrom="paragraph">
+                  <wp:posOffset>74295</wp:posOffset>
+                </wp:positionV>
+                <wp:extent cx="4813300" cy="1404620"/>
+                <wp:effectExtent l="0" t="0" r="25400" b="18415"/>
+                <wp:wrapSquare wrapText="bothSides"/>
+                <wp:docPr id="217" name="Text Box 2"/>
+                <wp:cNvGraphicFramePr>
+                  <a:graphicFrameLocks xmlns:a="http://schemas.openxmlformats.org/drawingml/2006/main"/>
+                </wp:cNvGraphicFramePr>
+                <a:graphic xmlns:a="http://schemas.openxmlformats.org/drawingml/2006/main">
+                  <a:graphicData uri="http://schemas.microsoft.com/office/word/2010/wordprocessingShape">
+                    <wps:wsp>
+                      <wps:cNvSpPr txBox="1">
+                        <a:spLocks noChangeArrowheads="1"/>
+                      </wps:cNvSpPr>
+                      <wps:spPr bwMode="auto">
+                        <a:xfrm>
+                          <a:off x="0" y="0"/>
+                          <a:ext cx="4813300" cy="1404620"/>
+                        </a:xfrm>
+                        <a:prstGeom prst="rect">
+                          <a:avLst/>
+                        </a:prstGeom>
+                        <a:solidFill>
+                          <a:schemeClr val="tx1"/>
+                        </a:solidFill>
+                        <a:ln w="9525">
+                          <a:solidFill>
+                            <a:srgbClr val="000000"/>
+                          </a:solidFill>
+                          <a:miter lim="800000"/>
+                          <a:headEnd/>
+                          <a:tailEnd/>
+                        </a:ln>
+                      </wps:spPr>
+                      <wps:txbx>
+                        <w:txbxContent>
+                          <w:p>
+                            <w:pPr>
+                              <w:rPr>
+                                <w:color w:val="FFFFFF" w:themeColor="background1"/>
+                              </w:rPr>
+                            </w:pPr>
+                            <w:r>
+                              <w:rPr>
+                                <w:color w:val="FFFFFF" w:themeColor="background1"/>
+                              </w:rPr>
+                              <w:t>from transformers import pipeline</w:t>
+                            </w:r>
+                          </w:p>
+                          <w:p>
+                            <w:pPr>
+                              <w:rPr>
+                                <w:color w:val="FFFFFF" w:themeColor="background1"/>
+                              </w:rPr>
+                            </w:pPr>
+                          </w:p>
+                          <w:p>
+                            <w:pPr>
+                              <w:rPr>
+                                <w:color w:val="FFFFFF" w:themeColor="background1"/>
+                              </w:rPr>
+                            </w:pPr>
+                            <w:r>
+                              <w:rPr>
+                                <w:color w:val="FFFFFF" w:themeColor="background1"/>
+                              </w:rPr>
+                              <w:t>qa_pipeline = pipeline("question-answering", model="qa_app/model", tokenizer="qa_app/model")</w:t>
+                            </w:r>
+                          </w:p>
+                          <w:p>
+                            <w:pPr>
+                              <w:rPr>
+                                <w:color w:val="FFFFFF" w:themeColor="background1"/>
+                              </w:rPr>
+                            </w:pPr>
+                          </w:p>
+                          <w:p>
+                            <w:pPr>
+                              <w:rPr>
+                                <w:color w:val="FFFFFF" w:themeColor="background1"/>
+                              </w:rPr>
+                            </w:pPr>
+                            <w:r>
+                              <w:rPr>
+                                <w:color w:val="FFFFFF" w:themeColor="background1"/>
+                              </w:rPr>
+                              <w:t>def get_answer(question: str, context: str) -&gt; str:</w:t>
+                            </w:r>
+                          </w:p>
+                          <w:p>
+                            <w:pPr>
+                              <w:rPr>
+                                <w:color w:val="FFFFFF" w:themeColor="background1"/>
+                              </w:rPr>
+                            </w:pPr>
+                            <w:r>
+                              <w:rPr>
+                                <w:color w:val="FFFFFF" w:themeColor="background1"/>
+                              </w:rPr>
+                              <w:t xml:space="preserve">    result = qa_pipeline(question=question, context=context)</w:t>
+                            </w:r>
+                          </w:p>
+                          <w:p>
+                            <w:pPr>
+                              <w:rPr>
+                                <w:color w:val="FFFFFF" w:themeColor="background1"/>
+                              </w:rPr>
+                            </w:pPr>
+                            <w:r>
+                              <w:rPr>
+                                <w:color w:val="FFFFFF" w:themeColor="background1"/>
+                              </w:rPr>
+                              <w:t xml:space="preserve">    return result['answer']</w:t>
+                            </w:r>
+                          </w:p>
+                        </w:txbxContent>
+                      </wps:txbx>
+                      <wps:bodyPr rot="0" vert="horz" wrap="square" lIns="91440" tIns="45720" rIns="91440" bIns="45720" anchor="t" anchorCtr="0">
+                        <a:spAutoFit/>
+                      </wps:bodyPr>
+                    </wps:wsp>
+                  </a:graphicData>
+                </a:graphic>
+                <wp14:sizeRelH relativeFrom="margin">
+                  <wp14:pctWidth>0</wp14:pctWidth>
+                </wp14:sizeRelH>
+                <wp14:sizeRelV relativeFrom="margin">
+                  <wp14:pctHeight>20000</wp14:pctHeight>
+                </wp14:sizeRelV>
+              </wp:anchor>
+            </w:drawing>
+          </mc:Choice>
+          <mc:Fallback>
+            <w:pict>
+              <v:shapetype w14:anchorId="6DB73024" id="_x0000_t202" coordsize="21600,21600" o:spt="202" path="m,l,21600r21600,l21600,xe">
+                <v:stroke joinstyle="miter"/>
+                <v:path gradientshapeok="t" o:connecttype="rect"/>
+              </v:shapetype>
+              <v:shape id="Text Box 2" o:spid="_x0000_s1026" type="#_x0000_t202" style="position:absolute;margin-left:11.5pt;margin-top:5.85pt;width:379pt;height:110.6pt;z-index:-251661824;visibility:visible;mso-wrap-style:square;mso-width-percent:0;mso-height-percent:200;mso-wrap-distance-left:9pt;mso-wrap-distance-top:3.6pt;mso-wrap-distance-right:9pt;mso-wrap-distance-bottom:3.6pt;mso-position-horizontal:absolute;mso-position-horizontal-relative:text;mso-position-vertical:absolute;mso-position-vertical-relative:text;mso-width-percent:0;mso-height-percent:200;mso-width-relative:margin;mso-height-relative:margin;v-text-anchor:top" o:gfxdata="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" fillcolor="black [3213]">
+                <v:textbox style="mso-fit-shape-to-text:t">
+                  <w:txbxContent>
+                    <w:p>
+                      <w:pPr>
+                        <w:rPr>
+                          <w:color w:val="FFFFFF" w:themeColor="background1"/>
+                        </w:rPr>
+                      </w:pPr>
+                      <w:r>
+                        <w:rPr>
+                          <w:color w:val="FFFFFF" w:themeColor="background1"/>
+                        </w:rPr>
+                        <w:t>from transformers import pipeline</w:t>
+                      </w:r>
+                    </w:p>
+                    <w:p>
+                      <w:pPr>
+                        <w:rPr>
+                          <w:color w:val="FFFFFF" w:themeColor="background1"/>
+                        </w:rPr>
+                      </w:pPr>
+                    </w:p>
+                    <w:p>
+                      <w:pPr>
+                        <w:rPr>
+                          <w:color w:val="FFFFFF" w:themeColor="background1"/>
+                        </w:rPr>
+                      </w:pPr>
+                      <w:r>
+                        <w:rPr>
+                          <w:color w:val="FFFFFF" w:themeColor="background1"/>
+                        </w:rPr>
+                        <w:t>qa_pipeline = pipeline("question-answering", model="qa_app/model", tokenizer="qa_app/model")</w:t>
+                      </w:r>
+                    </w:p>
+                    <w:p>
+                      <w:pPr>
+                        <w:rPr>
+                          <w:color w:val="FFFFFF" w:themeColor="background1"/>
+                        </w:rPr>
+                      </w:pPr>
+                    </w:p>
+                    <w:p>
+                      <w:pPr>
+                        <w:rPr>
+                          <w:color w:val="FFFFFF" w:themeColor="background1"/>
+                        </w:rPr>
+                      </w:pPr>
+                      <w:r>
+                        <w:rPr>
+                          <w:color w:val="FFFFFF" w:themeColor="background1"/>
+                        </w:rPr>
+                        <w:t>def get_answer(question: str, context: str) -&gt; str:</w:t>
+                      </w:r>
+                    </w:p>
+                    <w:p>
+                      <w:pPr>
+                        <w:rPr>
+                          <w:color w:val="FFFFFF" w:themeColor="background1"/>
+                        </w:rPr>
+                      </w:pPr>
+                      <w:r>
+                        <w:rPr>
+                          <w:color w:val="FFFFFF" w:themeColor="background1"/>
+                        </w:rPr>
+                        <w:t xml:space="preserve">    result = qa_pipeline(question=question, context=context)</w:t>
+                      </w:r>
+                    </w:p>
+                    <w:p>
+                      <w:pPr>
+                        <w:rPr>
+                          <w:color w:val="FFFFFF" w:themeColor="background1"/>
+                        </w:rPr>
+                      </w:pPr>
+                      <w:r>
+                        <w:rPr>
+                          <w:color w:val="FFFFFF" w:themeColor="background1"/>
+                        </w:rPr>
+                        <w:t xml:space="preserve">    return result['answer']</w:t>
+                      </w:r>
+                    </w:p>
+                  </w:txbxContent>
+                </v:textbox>
+                <w10:wrap type="square"/>
+              </v:shape>
+            </w:pict>
+          </mc:Fallback>
+        </mc:AlternateContent>
       </w:r>
     </w:p>
+    <w:p/>
+    <w:p/>
+    <w:p/>
+    <w:p/>
+    <w:p/>
+    <w:p/>
     <w:p>
       <w:r>
         <w:t>Sample app.py:</w:t>
@@ -559,166 +1051,412 @@
     </w:p>
     <w:p>
       <w:r>
-        <w:br/>
-        <w:t xml:space="preserve">from </w:t>
-      </w:r>
-      <w:proofErr w:type="spellStart"/>
-      <w:r>
-        <w:t>fastapi</w:t>
-      </w:r>
-      <w:proofErr w:type="spellEnd"/>
-      <w:r>
-        <w:t xml:space="preserve"> import </w:t>
-      </w:r>
-      <w:proofErr w:type="spellStart"/>
-      <w:r>
-        <w:t>FastAPI</w:t>
-      </w:r>
-      <w:proofErr w:type="spellEnd"/>
-      <w:r>
-        <w:br/>
-        <w:t xml:space="preserve">from </w:t>
-      </w:r>
-      <w:proofErr w:type="spellStart"/>
-      <w:r>
-        <w:t>pydantic</w:t>
-      </w:r>
-      <w:proofErr w:type="spellEnd"/>
-      <w:r>
-        <w:t xml:space="preserve"> import </w:t>
-      </w:r>
-      <w:proofErr w:type="spellStart"/>
-      <w:r>
-        <w:t>BaseModel</w:t>
-      </w:r>
-      <w:proofErr w:type="spellEnd"/>
-      <w:r>
-        <w:br/>
-        <w:t xml:space="preserve">from </w:t>
-      </w:r>
-      <w:proofErr w:type="spellStart"/>
-      <w:r>
-        <w:t>model_utils</w:t>
-      </w:r>
-      <w:proofErr w:type="spellEnd"/>
-      <w:r>
-        <w:t xml:space="preserve"> import </w:t>
-      </w:r>
-      <w:proofErr w:type="spellStart"/>
-      <w:r>
-        <w:t>get_answer</w:t>
-      </w:r>
-      <w:proofErr w:type="spellEnd"/>
-      <w:r>
-        <w:br/>
-      </w:r>
-      <w:r>
-        <w:br/>
-        <w:t xml:space="preserve">app = </w:t>
-      </w:r>
-      <w:proofErr w:type="spellStart"/>
-      <w:r>
-        <w:t>FastAPI</w:t>
-      </w:r>
-      <w:proofErr w:type="spellEnd"/>
-      <w:r>
-        <w:t>()</w:t>
-      </w:r>
-      <w:r>
-        <w:br/>
-      </w:r>
-      <w:r>
-        <w:br/>
-        <w:t xml:space="preserve">class </w:t>
-      </w:r>
-      <w:proofErr w:type="spellStart"/>
-      <w:r>
-        <w:t>QARequest</w:t>
-      </w:r>
-      <w:proofErr w:type="spellEnd"/>
-      <w:r>
-        <w:t>(</w:t>
-      </w:r>
-      <w:proofErr w:type="spellStart"/>
-      <w:r>
-        <w:t>BaseModel</w:t>
-      </w:r>
-      <w:proofErr w:type="spellEnd"/>
-      <w:r>
-        <w:t>):</w:t>
-      </w:r>
-      <w:r>
-        <w:br/>
-      </w:r>
-      <w:r>
-        <w:lastRenderedPageBreak/>
-        <w:t xml:space="preserve">    question: str</w:t>
-      </w:r>
-      <w:r>
-        <w:br/>
-        <w:t xml:space="preserve">    context: str</w:t>
-      </w:r>
-      <w:r>
-        <w:br/>
-      </w:r>
-      <w:r>
-        <w:br/>
-        <w:t>@app.post("/qa/")</w:t>
-      </w:r>
-      <w:r>
-        <w:br/>
-        <w:t xml:space="preserve">def </w:t>
-      </w:r>
-      <w:proofErr w:type="spellStart"/>
-      <w:r>
-        <w:t>qa_endpoint</w:t>
-      </w:r>
-      <w:proofErr w:type="spellEnd"/>
-      <w:r>
-        <w:t xml:space="preserve">(payload: </w:t>
-      </w:r>
-      <w:proofErr w:type="spellStart"/>
-      <w:r>
-        <w:t>QARequest</w:t>
-      </w:r>
-      <w:proofErr w:type="spellEnd"/>
-      <w:r>
-        <w:t>):</w:t>
-      </w:r>
-      <w:r>
-        <w:br/>
-        <w:t xml:space="preserve">    answer = </w:t>
-      </w:r>
-      <w:proofErr w:type="spellStart"/>
-      <w:r>
-        <w:t>get_answer</w:t>
-      </w:r>
-      <w:proofErr w:type="spellEnd"/>
-      <w:r>
-        <w:t>(</w:t>
-      </w:r>
-      <w:proofErr w:type="spellStart"/>
-      <w:r>
-        <w:t>payload.question</w:t>
-      </w:r>
-      <w:proofErr w:type="spellEnd"/>
-      <w:r>
-        <w:t xml:space="preserve">, </w:t>
-      </w:r>
-      <w:proofErr w:type="spellStart"/>
-      <w:r>
-        <w:t>payload.context</w:t>
-      </w:r>
-      <w:proofErr w:type="spellEnd"/>
-      <w:r>
-        <w:t>)</w:t>
-      </w:r>
-      <w:r>
-        <w:br/>
-        <w:t xml:space="preserve">    return {"answer": answer}</w:t>
-      </w:r>
-      <w:r>
-        <w:br/>
+        <w:rPr>
+          <w:noProof/>
+        </w:rPr>
+        <mc:AlternateContent>
+          <mc:Choice Requires="wps">
+            <w:drawing>
+              <wp:anchor distT="45720" distB="45720" distL="114300" distR="114300" simplePos="0" relativeHeight="251656704" behindDoc="1" locked="0" layoutInCell="1" allowOverlap="1" wp14:anchorId="3F14BEC5" wp14:editId="7CCF3BC1">
+                <wp:simplePos x="0" y="0"/>
+                <wp:positionH relativeFrom="column">
+                  <wp:posOffset>0</wp:posOffset>
+                </wp:positionH>
+                <wp:positionV relativeFrom="paragraph">
+                  <wp:posOffset>234950</wp:posOffset>
+                </wp:positionV>
+                <wp:extent cx="5829300" cy="1404620"/>
+                <wp:effectExtent l="0" t="0" r="19050" b="19050"/>
+                <wp:wrapSquare wrapText="bothSides"/>
+                <wp:docPr id="1104793802" name="Text Box 2"/>
+                <wp:cNvGraphicFramePr>
+                  <a:graphicFrameLocks xmlns:a="http://schemas.openxmlformats.org/drawingml/2006/main"/>
+                </wp:cNvGraphicFramePr>
+                <a:graphic xmlns:a="http://schemas.openxmlformats.org/drawingml/2006/main">
+                  <a:graphicData uri="http://schemas.microsoft.com/office/word/2010/wordprocessingShape">
+                    <wps:wsp>
+                      <wps:cNvSpPr txBox="1">
+                        <a:spLocks noChangeArrowheads="1"/>
+                      </wps:cNvSpPr>
+                      <wps:spPr bwMode="auto">
+                        <a:xfrm>
+                          <a:off x="0" y="0"/>
+                          <a:ext cx="5829300" cy="1404620"/>
+                        </a:xfrm>
+                        <a:prstGeom prst="rect">
+                          <a:avLst/>
+                        </a:prstGeom>
+                        <a:solidFill>
+                          <a:schemeClr val="tx1"/>
+                        </a:solidFill>
+                        <a:ln w="9525">
+                          <a:solidFill>
+                            <a:srgbClr val="000000"/>
+                          </a:solidFill>
+                          <a:miter lim="800000"/>
+                          <a:headEnd/>
+                          <a:tailEnd/>
+                        </a:ln>
+                      </wps:spPr>
+                      <wps:txbx>
+                        <w:txbxContent>
+                          <w:p>
+                            <w:pPr>
+                              <w:rPr>
+                                <w:color w:val="FFFFFF" w:themeColor="background1"/>
+                              </w:rPr>
+                            </w:pPr>
+                            <w:r>
+                              <w:rPr>
+                                <w:color w:val="FFFFFF" w:themeColor="background1"/>
+                              </w:rPr>
+                              <w:t>from fastapi import FastAPI</w:t>
+                            </w:r>
+                          </w:p>
+                          <w:p>
+                            <w:pPr>
+                              <w:rPr>
+                                <w:color w:val="FFFFFF" w:themeColor="background1"/>
+                              </w:rPr>
+                            </w:pPr>
+                            <w:r>
+                              <w:rPr>
+                                <w:color w:val="FFFFFF" w:themeColor="background1"/>
+                              </w:rPr>
+                              <w:t>from pydantic import BaseModel</w:t>
+                            </w:r>
+                          </w:p>
+                          <w:p>
+                            <w:pPr>
+                              <w:rPr>
+                                <w:color w:val="FFFFFF" w:themeColor="background1"/>
+                              </w:rPr>
+                            </w:pPr>
+                            <w:r>
+                              <w:rPr>
+                                <w:color w:val="FFFFFF" w:themeColor="background1"/>
+                              </w:rPr>
+                              <w:t>from model_utils import get_answer</w:t>
+                            </w:r>
+                          </w:p>
+                          <w:p>
+                            <w:pPr>
+                              <w:rPr>
+                                <w:color w:val="FFFFFF" w:themeColor="background1"/>
+                              </w:rPr>
+                            </w:pPr>
+                          </w:p>
+                          <w:p>
+                            <w:pPr>
+                              <w:rPr>
+                                <w:color w:val="FFFFFF" w:themeColor="background1"/>
+                              </w:rPr>
+                            </w:pPr>
+                            <w:r>
+                              <w:rPr>
+                                <w:color w:val="FFFFFF" w:themeColor="background1"/>
+                              </w:rPr>
+                              <w:t>app = FastAPI()</w:t>
+                            </w:r>
+                          </w:p>
+                          <w:p>
+                            <w:pPr>
+                              <w:rPr>
+                                <w:color w:val="FFFFFF" w:themeColor="background1"/>
+                              </w:rPr>
+                            </w:pPr>
+                          </w:p>
+                          <w:p>
+                            <w:pPr>
+                              <w:rPr>
+                                <w:color w:val="FFFFFF" w:themeColor="background1"/>
+                              </w:rPr>
+                            </w:pPr>
+                            <w:r>
+                              <w:rPr>
+                                <w:color w:val="FFFFFF" w:themeColor="background1"/>
+                              </w:rPr>
+                              <w:t>class QARequest(BaseModel):</w:t>
+                            </w:r>
+                          </w:p>
+                          <w:p>
+                            <w:pPr>
+                              <w:rPr>
+                                <w:color w:val="FFFFFF" w:themeColor="background1"/>
+                              </w:rPr>
+                            </w:pPr>
+                            <w:r>
+                              <w:rPr>
+                                <w:color w:val="FFFFFF" w:themeColor="background1"/>
+                              </w:rPr>
+                              <w:t xml:space="preserve">    question: str</w:t>
+                            </w:r>
+                          </w:p>
+                          <w:p>
+                            <w:pPr>
+                              <w:rPr>
+                                <w:color w:val="FFFFFF" w:themeColor="background1"/>
+                              </w:rPr>
+                            </w:pPr>
+                            <w:r>
+                              <w:rPr>
+                                <w:color w:val="FFFFFF" w:themeColor="background1"/>
+                              </w:rPr>
+                              <w:t xml:space="preserve">    context: str</w:t>
+                            </w:r>
+                          </w:p>
+                          <w:p>
+                            <w:pPr>
+                              <w:rPr>
+                                <w:color w:val="FFFFFF" w:themeColor="background1"/>
+                              </w:rPr>
+                            </w:pPr>
+                          </w:p>
+                          <w:p>
+                            <w:pPr>
+                              <w:rPr>
+                                <w:color w:val="FFFFFF" w:themeColor="background1"/>
+                              </w:rPr>
+                            </w:pPr>
+                            <w:r>
+                              <w:rPr>
+                                <w:color w:val="FFFFFF" w:themeColor="background1"/>
+                              </w:rPr>
+                              <w:t>@app.post("/qa/")</w:t>
+                            </w:r>
+                          </w:p>
+                          <w:p>
+                            <w:pPr>
+                              <w:rPr>
+                                <w:color w:val="FFFFFF" w:themeColor="background1"/>
+                              </w:rPr>
+                            </w:pPr>
+                            <w:r>
+                              <w:rPr>
+                                <w:color w:val="FFFFFF" w:themeColor="background1"/>
+                              </w:rPr>
+                              <w:t>def qa_endpoint(payload: QARequest):</w:t>
+                            </w:r>
+                          </w:p>
+                          <w:p>
+                            <w:pPr>
+                              <w:rPr>
+                                <w:color w:val="FFFFFF" w:themeColor="background1"/>
+                              </w:rPr>
+                            </w:pPr>
+                            <w:r>
+                              <w:rPr>
+                                <w:color w:val="FFFFFF" w:themeColor="background1"/>
+                              </w:rPr>
+                              <w:t xml:space="preserve">    answer = get_answer(payload.question, payload.context)</w:t>
+                            </w:r>
+                          </w:p>
+                          <w:p>
+                            <w:pPr>
+                              <w:rPr>
+                                <w:color w:val="FFFFFF" w:themeColor="background1"/>
+                              </w:rPr>
+                            </w:pPr>
+                            <w:r>
+                              <w:rPr>
+                                <w:color w:val="FFFFFF" w:themeColor="background1"/>
+                              </w:rPr>
+                              <w:t xml:space="preserve">    return {"answer": answer}</w:t>
+                            </w:r>
+                          </w:p>
+                        </w:txbxContent>
+                      </wps:txbx>
+                      <wps:bodyPr rot="0" vert="horz" wrap="square" lIns="91440" tIns="45720" rIns="91440" bIns="45720" anchor="t" anchorCtr="0">
+                        <a:spAutoFit/>
+                      </wps:bodyPr>
+                    </wps:wsp>
+                  </a:graphicData>
+                </a:graphic>
+                <wp14:sizeRelH relativeFrom="margin">
+                  <wp14:pctWidth>0</wp14:pctWidth>
+                </wp14:sizeRelH>
+                <wp14:sizeRelV relativeFrom="margin">
+                  <wp14:pctHeight>20000</wp14:pctHeight>
+                </wp14:sizeRelV>
+              </wp:anchor>
+            </w:drawing>
+          </mc:Choice>
+          <mc:Fallback>
+            <w:pict>
+              <v:shape w14:anchorId="3F14BEC5" id="_x0000_s1027" type="#_x0000_t202" style="position:absolute;margin-left:0;margin-top:18.5pt;width:459pt;height:110.6pt;z-index:-251659776;visibility:visible;mso-wrap-style:square;mso-width-percent:0;mso-height-percent:200;mso-wrap-distance-left:9pt;mso-wrap-distance-top:3.6pt;mso-wrap-distance-right:9pt;mso-wrap-distance-bottom:3.6pt;mso-position-horizontal:absolute;mso-position-horizontal-relative:text;mso-position-vertical:absolute;mso-position-vertical-relative:text;mso-width-percent:0;mso-height-percent:200;mso-width-relative:margin;mso-height-relative:margin;v-text-anchor:top" o:gfxdata="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" fillcolor="black [3213]">
+                <v:textbox style="mso-fit-shape-to-text:t">
+                  <w:txbxContent>
+                    <w:p>
+                      <w:pPr>
+                        <w:rPr>
+                          <w:color w:val="FFFFFF" w:themeColor="background1"/>
+                        </w:rPr>
+                      </w:pPr>
+                      <w:r>
+                        <w:rPr>
+                          <w:color w:val="FFFFFF" w:themeColor="background1"/>
+                        </w:rPr>
+                        <w:t>from fastapi import FastAPI</w:t>
+                      </w:r>
+                    </w:p>
+                    <w:p>
+                      <w:pPr>
+                        <w:rPr>
+                          <w:color w:val="FFFFFF" w:themeColor="background1"/>
+                        </w:rPr>
+                      </w:pPr>
+                      <w:r>
+                        <w:rPr>
+                          <w:color w:val="FFFFFF" w:themeColor="background1"/>
+                        </w:rPr>
+                        <w:t>from pydantic import BaseModel</w:t>
+                      </w:r>
+                    </w:p>
+                    <w:p>
+                      <w:pPr>
+                        <w:rPr>
+                          <w:color w:val="FFFFFF" w:themeColor="background1"/>
+                        </w:rPr>
+                      </w:pPr>
+                      <w:r>
+                        <w:rPr>
+                          <w:color w:val="FFFFFF" w:themeColor="background1"/>
+                        </w:rPr>
+                        <w:t>from model_utils import get_answer</w:t>
+                      </w:r>
+                    </w:p>
+                    <w:p>
+                      <w:pPr>
+                        <w:rPr>
+                          <w:color w:val="FFFFFF" w:themeColor="background1"/>
+                        </w:rPr>
+                      </w:pPr>
+                    </w:p>
+                    <w:p>
+                      <w:pPr>
+                        <w:rPr>
+                          <w:color w:val="FFFFFF" w:themeColor="background1"/>
+                        </w:rPr>
+                      </w:pPr>
+                      <w:r>
+                        <w:rPr>
+                          <w:color w:val="FFFFFF" w:themeColor="background1"/>
+                        </w:rPr>
+                        <w:t>app = FastAPI()</w:t>
+                      </w:r>
+                    </w:p>
+                    <w:p>
+                      <w:pPr>
+                        <w:rPr>
+                          <w:color w:val="FFFFFF" w:themeColor="background1"/>
+                        </w:rPr>
+                      </w:pPr>
+                    </w:p>
+                    <w:p>
+                      <w:pPr>
+                        <w:rPr>
+                          <w:color w:val="FFFFFF" w:themeColor="background1"/>
+                        </w:rPr>
+                      </w:pPr>
+                      <w:r>
+                        <w:rPr>
+                          <w:color w:val="FFFFFF" w:themeColor="background1"/>
+                        </w:rPr>
+                        <w:t>class QARequest(BaseModel):</w:t>
+                      </w:r>
+                    </w:p>
+                    <w:p>
+                      <w:pPr>
+                        <w:rPr>
+                          <w:color w:val="FFFFFF" w:themeColor="background1"/>
+                        </w:rPr>
+                      </w:pPr>
+                      <w:r>
+                        <w:rPr>
+                          <w:color w:val="FFFFFF" w:themeColor="background1"/>
+                        </w:rPr>
+                        <w:t xml:space="preserve">    question: str</w:t>
+                      </w:r>
+                    </w:p>
+                    <w:p>
+                      <w:pPr>
+                        <w:rPr>
+                          <w:color w:val="FFFFFF" w:themeColor="background1"/>
+                        </w:rPr>
+                      </w:pPr>
+                      <w:r>
+                        <w:rPr>
+                          <w:color w:val="FFFFFF" w:themeColor="background1"/>
+                        </w:rPr>
+                        <w:t xml:space="preserve">    context: str</w:t>
+                      </w:r>
+                    </w:p>
+                    <w:p>
+                      <w:pPr>
+                        <w:rPr>
+                          <w:color w:val="FFFFFF" w:themeColor="background1"/>
+                        </w:rPr>
+                      </w:pPr>
+                    </w:p>
+                    <w:p>
+                      <w:pPr>
+                        <w:rPr>
+                          <w:color w:val="FFFFFF" w:themeColor="background1"/>
+                        </w:rPr>
+                      </w:pPr>
+                      <w:r>
+                        <w:rPr>
+                          <w:color w:val="FFFFFF" w:themeColor="background1"/>
+                        </w:rPr>
+                        <w:t>@app.post("/qa/")</w:t>
+                      </w:r>
+                    </w:p>
+                    <w:p>
+                      <w:pPr>
+                        <w:rPr>
+                          <w:color w:val="FFFFFF" w:themeColor="background1"/>
+                        </w:rPr>
+                      </w:pPr>
+                      <w:r>
+                        <w:rPr>
+                          <w:color w:val="FFFFFF" w:themeColor="background1"/>
+                        </w:rPr>
+                        <w:t>def qa_endpoint(payload: QARequest):</w:t>
+                      </w:r>
+                    </w:p>
+                    <w:p>
+                      <w:pPr>
+                        <w:rPr>
+                          <w:color w:val="FFFFFF" w:themeColor="background1"/>
+                        </w:rPr>
+                      </w:pPr>
+                      <w:r>
+                        <w:rPr>
+                          <w:color w:val="FFFFFF" w:themeColor="background1"/>
+                        </w:rPr>
+                        <w:t xml:space="preserve">    answer = get_answer(payload.question, payload.context)</w:t>
+                      </w:r>
+                    </w:p>
+                    <w:p>
+                      <w:pPr>
+                        <w:rPr>
+                          <w:color w:val="FFFFFF" w:themeColor="background1"/>
+                        </w:rPr>
+                      </w:pPr>
+                      <w:r>
+                        <w:rPr>
+                          <w:color w:val="FFFFFF" w:themeColor="background1"/>
+                        </w:rPr>
+                        <w:t xml:space="preserve">    return {"answer": answer}</w:t>
+                      </w:r>
+                    </w:p>
+                  </w:txbxContent>
+                </v:textbox>
+                <w10:wrap type="square"/>
+              </v:shape>
+            </w:pict>
+          </mc:Fallback>
+        </mc:AlternateContent>
       </w:r>
     </w:p>
     <w:p>
@@ -728,33 +1466,267 @@
       <w:r>
         <w:br/>
       </w:r>
-      <w:proofErr w:type="spellStart"/>
       <w:r>
-        <w:t>uvicorn</w:t>
+        <w:rPr>
+          <w:color w:val="548DD4" w:themeColor="text2" w:themeTint="99"/>
+        </w:rPr>
+        <w:t xml:space="preserve">uvicorn app:app </w:t>
       </w:r>
-      <w:proofErr w:type="spellEnd"/>
       <w:r>
-        <w:t xml:space="preserve"> </w:t>
+        <w:rPr>
+          <w:color w:val="548DD4" w:themeColor="text2" w:themeTint="99"/>
+        </w:rPr>
+        <w:t>–</w:t>
       </w:r>
-      <w:proofErr w:type="spellStart"/>
       <w:r>
-        <w:t>app:app</w:t>
+        <w:rPr>
+          <w:color w:val="548DD4" w:themeColor="text2" w:themeTint="99"/>
+        </w:rPr>
+        <w:t>reload</w:t>
       </w:r>
-      <w:proofErr w:type="spellEnd"/>
+    </w:p>
+    <w:p>
+      <w:pPr>
+        <w:rPr>
+          <w:b/>
+          <w:bCs/>
+          <w:sz w:val="24"/>
+          <w:szCs w:val="24"/>
+        </w:rPr>
+      </w:pPr>
       <w:r>
+        <w:rPr>
+          <w:b/>
+          <w:bCs/>
+          <w:sz w:val="24"/>
+          <w:szCs w:val="24"/>
+        </w:rPr>
+        <w:t>5</w:t>
+      </w:r>
+      <w:r>
+        <w:rPr>
+          <w:b/>
+          <w:bCs/>
+          <w:sz w:val="24"/>
+          <w:szCs w:val="24"/>
+        </w:rPr>
+        <w:t>.</w:t>
+      </w:r>
+      <w:r>
+        <w:rPr>
+          <w:b/>
+          <w:bCs/>
+          <w:sz w:val="24"/>
+          <w:szCs w:val="24"/>
+        </w:rPr>
         <w:t xml:space="preserve"> </w:t>
       </w:r>
       <w:r>
-        <w:t>–</w:t>
+        <w:rPr>
+          <w:b/>
+          <w:bCs/>
+          <w:sz w:val="24"/>
+          <w:szCs w:val="24"/>
+        </w:rPr>
+        <w:t>Streamlit UI</w:t>
       </w:r>
+    </w:p>
+    <w:p>
+      <w:pPr>
+        <w:rPr>
+          <w:color w:val="548DD4" w:themeColor="text2" w:themeTint="99"/>
+        </w:rPr>
+      </w:pPr>
       <w:r>
-        <w:t>reload</w:t>
+        <w:rPr>
+          <w:color w:val="548DD4" w:themeColor="text2" w:themeTint="99"/>
+        </w:rPr>
+        <w:t>streamlit run app_ui.py</w:t>
       </w:r>
     </w:p>
     <w:p>
       <w:r>
         <w:t xml:space="preserve"> </w:t>
       </w:r>
+    </w:p>
+    <w:p>
+      <w:pPr>
+        <w:numPr>
+          <w:ilvl w:val="0"/>
+          <w:numId w:val="13"/>
+        </w:numPr>
+        <w:rPr>
+          <w:sz w:val="24"/>
+          <w:szCs w:val="24"/>
+          <w:lang w:val="en-IN"/>
+        </w:rPr>
+      </w:pPr>
+      <w:r>
+        <w:rPr>
+          <w:sz w:val="24"/>
+          <w:szCs w:val="24"/>
+          <w:lang w:val="en-IN"/>
+        </w:rPr>
+        <w:t>Enter context and question in the provided boxes</w:t>
+      </w:r>
+    </w:p>
+    <w:p>
+      <w:pPr>
+        <w:numPr>
+          <w:ilvl w:val="0"/>
+          <w:numId w:val="13"/>
+        </w:numPr>
+        <w:rPr>
+          <w:sz w:val="24"/>
+          <w:szCs w:val="24"/>
+          <w:lang w:val="en-IN"/>
+        </w:rPr>
+      </w:pPr>
+      <w:r>
+        <w:rPr>
+          <w:sz w:val="24"/>
+          <w:szCs w:val="24"/>
+          <w:lang w:val="en-IN"/>
+        </w:rPr>
+        <w:t>Click submit to view the generated answer</w:t>
+      </w:r>
+    </w:p>
+    <w:p>
+      <w:pPr>
+        <w:numPr>
+          <w:ilvl w:val="0"/>
+          <w:numId w:val="13"/>
+        </w:numPr>
+        <w:rPr>
+          <w:sz w:val="24"/>
+          <w:szCs w:val="24"/>
+          <w:lang w:val="en-IN"/>
+        </w:rPr>
+      </w:pPr>
+      <w:r>
+        <w:rPr>
+          <w:sz w:val="24"/>
+          <w:szCs w:val="24"/>
+          <w:lang w:val="en-IN"/>
+        </w:rPr>
+        <w:lastRenderedPageBreak/>
+        <w:t>See response and score in real-time</w:t>
+      </w:r>
+    </w:p>
+    <w:p>
+      <w:pPr>
+        <w:rPr>
+          <w:b/>
+          <w:bCs/>
+          <w:sz w:val="24"/>
+          <w:szCs w:val="24"/>
+          <w:lang w:val="en-IN"/>
+        </w:rPr>
+      </w:pPr>
+      <w:r>
+        <w:rPr>
+          <w:b/>
+          <w:bCs/>
+          <w:sz w:val="24"/>
+          <w:szCs w:val="24"/>
+          <w:lang w:val="en-IN"/>
+        </w:rPr>
+        <w:t>6. Monitoring with Weights &amp; Biases</w:t>
+      </w:r>
+    </w:p>
+    <w:p>
+      <w:pPr>
+        <w:numPr>
+          <w:ilvl w:val="0"/>
+          <w:numId w:val="14"/>
+        </w:numPr>
+        <w:rPr>
+          <w:sz w:val="24"/>
+          <w:szCs w:val="24"/>
+          <w:lang w:val="en-IN"/>
+        </w:rPr>
+      </w:pPr>
+      <w:r>
+        <w:rPr>
+          <w:sz w:val="24"/>
+          <w:szCs w:val="24"/>
+          <w:lang w:val="en-IN"/>
+        </w:rPr>
+        <w:t>Logs:</w:t>
+      </w:r>
+    </w:p>
+    <w:p>
+      <w:pPr>
+        <w:numPr>
+          <w:ilvl w:val="1"/>
+          <w:numId w:val="14"/>
+        </w:numPr>
+        <w:rPr>
+          <w:sz w:val="24"/>
+          <w:szCs w:val="24"/>
+          <w:lang w:val="en-IN"/>
+        </w:rPr>
+      </w:pPr>
+      <w:r>
+        <w:rPr>
+          <w:sz w:val="24"/>
+          <w:szCs w:val="24"/>
+          <w:lang w:val="en-IN"/>
+        </w:rPr>
+        <w:t>Inference latency (ms)</w:t>
+      </w:r>
+    </w:p>
+    <w:p>
+      <w:pPr>
+        <w:numPr>
+          <w:ilvl w:val="1"/>
+          <w:numId w:val="14"/>
+        </w:numPr>
+        <w:rPr>
+          <w:sz w:val="24"/>
+          <w:szCs w:val="24"/>
+          <w:lang w:val="en-IN"/>
+        </w:rPr>
+      </w:pPr>
+      <w:r>
+        <w:rPr>
+          <w:sz w:val="24"/>
+          <w:szCs w:val="24"/>
+          <w:lang w:val="en-IN"/>
+        </w:rPr>
+        <w:t>Model confidence score</w:t>
+      </w:r>
+    </w:p>
+    <w:p>
+      <w:pPr>
+        <w:numPr>
+          <w:ilvl w:val="0"/>
+          <w:numId w:val="14"/>
+        </w:numPr>
+        <w:rPr>
+          <w:sz w:val="24"/>
+          <w:szCs w:val="24"/>
+          <w:lang w:val="en-IN"/>
+        </w:rPr>
+      </w:pPr>
+      <w:r>
+        <w:rPr>
+          <w:sz w:val="24"/>
+          <w:szCs w:val="24"/>
+          <w:lang w:val="en-IN"/>
+        </w:rPr>
+        <w:t>wandb dashboard link is generated automatically on first run</w:t>
+      </w:r>
+    </w:p>
+    <w:p>
+      <w:pPr>
+        <w:rPr>
+          <w:b/>
+          <w:bCs/>
+          <w:sz w:val="24"/>
+          <w:szCs w:val="24"/>
+        </w:rPr>
+      </w:pPr>
     </w:p>
     <w:p>
       <w:r>
@@ -766,27 +1738,204 @@
         </w:rPr>
         <w:t>Example API Request</w:t>
       </w:r>
-    </w:p>
-    <w:p>
-      <w:pPr>
+      <w:r>
         <w:rPr>
           <w:b/>
           <w:bCs/>
           <w:sz w:val="24"/>
           <w:szCs w:val="24"/>
         </w:rPr>
-      </w:pPr>
+        <w:tab/>
+      </w:r>
+    </w:p>
+    <w:p>
+      <w:r>
+        <w:rPr>
+          <w:noProof/>
+        </w:rPr>
+        <mc:AlternateContent>
+          <mc:Choice Requires="wps">
+            <w:drawing>
+              <wp:anchor distT="45720" distB="45720" distL="114300" distR="114300" simplePos="0" relativeHeight="251658752" behindDoc="1" locked="0" layoutInCell="1" allowOverlap="1" wp14:anchorId="62451D88" wp14:editId="3E8C788C">
+                <wp:simplePos x="0" y="0"/>
+                <wp:positionH relativeFrom="column">
+                  <wp:posOffset>0</wp:posOffset>
+                </wp:positionH>
+                <wp:positionV relativeFrom="paragraph">
+                  <wp:posOffset>1238885</wp:posOffset>
+                </wp:positionV>
+                <wp:extent cx="5607050" cy="1404620"/>
+                <wp:effectExtent l="0" t="0" r="12700" b="18415"/>
+                <wp:wrapSquare wrapText="bothSides"/>
+                <wp:docPr id="2045179461" name="Text Box 2"/>
+                <wp:cNvGraphicFramePr>
+                  <a:graphicFrameLocks xmlns:a="http://schemas.openxmlformats.org/drawingml/2006/main"/>
+                </wp:cNvGraphicFramePr>
+                <a:graphic xmlns:a="http://schemas.openxmlformats.org/drawingml/2006/main">
+                  <a:graphicData uri="http://schemas.microsoft.com/office/word/2010/wordprocessingShape">
+                    <wps:wsp>
+                      <wps:cNvSpPr txBox="1">
+                        <a:spLocks noChangeArrowheads="1"/>
+                      </wps:cNvSpPr>
+                      <wps:spPr bwMode="auto">
+                        <a:xfrm>
+                          <a:off x="0" y="0"/>
+                          <a:ext cx="5607050" cy="1404620"/>
+                        </a:xfrm>
+                        <a:prstGeom prst="rect">
+                          <a:avLst/>
+                        </a:prstGeom>
+                        <a:solidFill>
+                          <a:schemeClr val="tx1"/>
+                        </a:solidFill>
+                        <a:ln w="9525">
+                          <a:solidFill>
+                            <a:srgbClr val="000000"/>
+                          </a:solidFill>
+                          <a:miter lim="800000"/>
+                          <a:headEnd/>
+                          <a:tailEnd/>
+                        </a:ln>
+                      </wps:spPr>
+                      <wps:txbx>
+                        <w:txbxContent>
+                          <w:p>
+                            <w:pPr>
+                              <w:rPr>
+                                <w:color w:val="FFFFFF" w:themeColor="background1"/>
+                              </w:rPr>
+                            </w:pPr>
+                            <w:r>
+                              <w:rPr>
+                                <w:color w:val="FFFFFF" w:themeColor="background1"/>
+                              </w:rPr>
+                              <w:t>{</w:t>
+                            </w:r>
+                          </w:p>
+                          <w:p>
+                            <w:pPr>
+                              <w:rPr>
+                                <w:color w:val="FFFFFF" w:themeColor="background1"/>
+                              </w:rPr>
+                            </w:pPr>
+                            <w:r>
+                              <w:rPr>
+                                <w:color w:val="FFFFFF" w:themeColor="background1"/>
+                              </w:rPr>
+                              <w:t xml:space="preserve">  "question": "Who wrote the theory of relativity?",</w:t>
+                            </w:r>
+                          </w:p>
+                          <w:p>
+                            <w:pPr>
+                              <w:rPr>
+                                <w:color w:val="FFFFFF" w:themeColor="background1"/>
+                              </w:rPr>
+                            </w:pPr>
+                            <w:r>
+                              <w:rPr>
+                                <w:color w:val="FFFFFF" w:themeColor="background1"/>
+                              </w:rPr>
+                              <w:t xml:space="preserve">  "context": "Albert Einstein developed the theory of relativity in the early 20th century."</w:t>
+                            </w:r>
+                          </w:p>
+                          <w:p>
+                            <w:pPr>
+                              <w:rPr>
+                                <w:color w:val="FFFFFF" w:themeColor="background1"/>
+                              </w:rPr>
+                            </w:pPr>
+                            <w:r>
+                              <w:rPr>
+                                <w:color w:val="FFFFFF" w:themeColor="background1"/>
+                              </w:rPr>
+                              <w:t>}</w:t>
+                            </w:r>
+                          </w:p>
+                        </w:txbxContent>
+                      </wps:txbx>
+                      <wps:bodyPr rot="0" vert="horz" wrap="square" lIns="91440" tIns="45720" rIns="91440" bIns="45720" anchor="t" anchorCtr="0">
+                        <a:spAutoFit/>
+                      </wps:bodyPr>
+                    </wps:wsp>
+                  </a:graphicData>
+                </a:graphic>
+                <wp14:sizeRelH relativeFrom="margin">
+                  <wp14:pctWidth>0</wp14:pctWidth>
+                </wp14:sizeRelH>
+                <wp14:sizeRelV relativeFrom="margin">
+                  <wp14:pctHeight>20000</wp14:pctHeight>
+                </wp14:sizeRelV>
+              </wp:anchor>
+            </w:drawing>
+          </mc:Choice>
+          <mc:Fallback>
+            <w:pict>
+              <v:shape w14:anchorId="62451D88" id="_x0000_s1028" type="#_x0000_t202" style="position:absolute;margin-left:0;margin-top:97.55pt;width:441.5pt;height:110.6pt;z-index:-251657728;visibility:visible;mso-wrap-style:square;mso-width-percent:0;mso-height-percent:200;mso-wrap-distance-left:9pt;mso-wrap-distance-top:3.6pt;mso-wrap-distance-right:9pt;mso-wrap-distance-bottom:3.6pt;mso-position-horizontal:absolute;mso-position-horizontal-relative:text;mso-position-vertical:absolute;mso-position-vertical-relative:text;mso-width-percent:0;mso-height-percent:200;mso-width-relative:margin;mso-height-relative:margin;v-text-anchor:top" o:gfxdata="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" fillcolor="black [3213]">
+                <v:textbox style="mso-fit-shape-to-text:t">
+                  <w:txbxContent>
+                    <w:p>
+                      <w:pPr>
+                        <w:rPr>
+                          <w:color w:val="FFFFFF" w:themeColor="background1"/>
+                        </w:rPr>
+                      </w:pPr>
+                      <w:r>
+                        <w:rPr>
+                          <w:color w:val="FFFFFF" w:themeColor="background1"/>
+                        </w:rPr>
+                        <w:t>{</w:t>
+                      </w:r>
+                    </w:p>
+                    <w:p>
+                      <w:pPr>
+                        <w:rPr>
+                          <w:color w:val="FFFFFF" w:themeColor="background1"/>
+                        </w:rPr>
+                      </w:pPr>
+                      <w:r>
+                        <w:rPr>
+                          <w:color w:val="FFFFFF" w:themeColor="background1"/>
+                        </w:rPr>
+                        <w:t xml:space="preserve">  "question": "Who wrote the theory of relativity?",</w:t>
+                      </w:r>
+                    </w:p>
+                    <w:p>
+                      <w:pPr>
+                        <w:rPr>
+                          <w:color w:val="FFFFFF" w:themeColor="background1"/>
+                        </w:rPr>
+                      </w:pPr>
+                      <w:r>
+                        <w:rPr>
+                          <w:color w:val="FFFFFF" w:themeColor="background1"/>
+                        </w:rPr>
+                        <w:t xml:space="preserve">  "context": "Albert Einstein developed the theory of relativity in the early 20th century."</w:t>
+                      </w:r>
+                    </w:p>
+                    <w:p>
+                      <w:pPr>
+                        <w:rPr>
+                          <w:color w:val="FFFFFF" w:themeColor="background1"/>
+                        </w:rPr>
+                      </w:pPr>
+                      <w:r>
+                        <w:rPr>
+                          <w:color w:val="FFFFFF" w:themeColor="background1"/>
+                        </w:rPr>
+                        <w:t>}</w:t>
+                      </w:r>
+                    </w:p>
+                  </w:txbxContent>
+                </v:textbox>
+                <w10:wrap type="square"/>
+              </v:shape>
+            </w:pict>
+          </mc:Fallback>
+        </mc:AlternateContent>
+      </w:r>
       <w:r>
         <w:br/>
-        <w:t>POST /</w:t>
-      </w:r>
-      <w:proofErr w:type="spellStart"/>
-      <w:r>
-        <w:t>qa</w:t>
-      </w:r>
-      <w:proofErr w:type="spellEnd"/>
-      <w:r>
-        <w:t>/</w:t>
+        <w:t>POST /qa/</w:t>
       </w:r>
       <w:r>
         <w:br/>
@@ -795,21 +1944,123 @@
         <w:br/>
         <w:t>Request:</w:t>
       </w:r>
+    </w:p>
+    <w:p>
       <w:r>
-        <w:br/>
-        <w:t>{</w:t>
-      </w:r>
-      <w:r>
-        <w:br/>
-        <w:t xml:space="preserve">  "question": "Who wrote the theory of relativity?",</w:t>
-      </w:r>
-      <w:r>
-        <w:br/>
-        <w:t xml:space="preserve">  "context": "Albert Einstein developed the theory of relativity in the early 20th century."</w:t>
-      </w:r>
-      <w:r>
-        <w:br/>
-        <w:t>}</w:t>
+        <w:rPr>
+          <w:noProof/>
+        </w:rPr>
+        <mc:AlternateContent>
+          <mc:Choice Requires="wps">
+            <w:drawing>
+              <wp:anchor distT="45720" distB="45720" distL="114300" distR="114300" simplePos="0" relativeHeight="251660800" behindDoc="1" locked="0" layoutInCell="1" allowOverlap="1" wp14:anchorId="7C6472A7" wp14:editId="05645398">
+                <wp:simplePos x="0" y="0"/>
+                <wp:positionH relativeFrom="column">
+                  <wp:posOffset>0</wp:posOffset>
+                </wp:positionH>
+                <wp:positionV relativeFrom="paragraph">
+                  <wp:posOffset>2413635</wp:posOffset>
+                </wp:positionV>
+                <wp:extent cx="5607050" cy="1404620"/>
+                <wp:effectExtent l="0" t="0" r="12700" b="18415"/>
+                <wp:wrapSquare wrapText="bothSides"/>
+                <wp:docPr id="1105946990" name="Text Box 2"/>
+                <wp:cNvGraphicFramePr>
+                  <a:graphicFrameLocks xmlns:a="http://schemas.openxmlformats.org/drawingml/2006/main"/>
+                </wp:cNvGraphicFramePr>
+                <a:graphic xmlns:a="http://schemas.openxmlformats.org/drawingml/2006/main">
+                  <a:graphicData uri="http://schemas.microsoft.com/office/word/2010/wordprocessingShape">
+                    <wps:wsp>
+                      <wps:cNvSpPr txBox="1">
+                        <a:spLocks noChangeArrowheads="1"/>
+                      </wps:cNvSpPr>
+                      <wps:spPr bwMode="auto">
+                        <a:xfrm>
+                          <a:off x="0" y="0"/>
+                          <a:ext cx="5607050" cy="1404620"/>
+                        </a:xfrm>
+                        <a:prstGeom prst="rect">
+                          <a:avLst/>
+                        </a:prstGeom>
+                        <a:solidFill>
+                          <a:schemeClr val="tx1"/>
+                        </a:solidFill>
+                        <a:ln w="9525">
+                          <a:solidFill>
+                            <a:srgbClr val="000000"/>
+                          </a:solidFill>
+                          <a:miter lim="800000"/>
+                          <a:headEnd/>
+                          <a:tailEnd/>
+                        </a:ln>
+                      </wps:spPr>
+                      <wps:txbx>
+                        <w:txbxContent>
+                          <w:p>
+                            <w:pPr>
+                              <w:rPr>
+                                <w:color w:val="FFFFFF" w:themeColor="background1"/>
+                              </w:rPr>
+                            </w:pPr>
+                            <w:r>
+                              <w:t>{</w:t>
+                            </w:r>
+                            <w:r>
+                              <w:br/>
+                              <w:t xml:space="preserve">  "answer": "Albert Einstein"</w:t>
+                            </w:r>
+                            <w:r>
+                              <w:br/>
+                              <w:t>}</w:t>
+                            </w:r>
+                          </w:p>
+                        </w:txbxContent>
+                      </wps:txbx>
+                      <wps:bodyPr rot="0" vert="horz" wrap="square" lIns="91440" tIns="45720" rIns="91440" bIns="45720" anchor="t" anchorCtr="0">
+                        <a:spAutoFit/>
+                      </wps:bodyPr>
+                    </wps:wsp>
+                  </a:graphicData>
+                </a:graphic>
+                <wp14:sizeRelH relativeFrom="margin">
+                  <wp14:pctWidth>0</wp14:pctWidth>
+                </wp14:sizeRelH>
+                <wp14:sizeRelV relativeFrom="margin">
+                  <wp14:pctHeight>20000</wp14:pctHeight>
+                </wp14:sizeRelV>
+              </wp:anchor>
+            </w:drawing>
+          </mc:Choice>
+          <mc:Fallback>
+            <w:pict>
+              <v:shape w14:anchorId="7C6472A7" id="_x0000_s1029" type="#_x0000_t202" style="position:absolute;margin-left:0;margin-top:190.05pt;width:441.5pt;height:110.6pt;z-index:-251655680;visibility:visible;mso-wrap-style:square;mso-width-percent:0;mso-height-percent:200;mso-wrap-distance-left:9pt;mso-wrap-distance-top:3.6pt;mso-wrap-distance-right:9pt;mso-wrap-distance-bottom:3.6pt;mso-position-horizontal:absolute;mso-position-horizontal-relative:text;mso-position-vertical:absolute;mso-position-vertical-relative:text;mso-width-percent:0;mso-height-percent:200;mso-width-relative:margin;mso-height-relative:margin;v-text-anchor:top" o:gfxdata="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" fillcolor="black [3213]">
+                <v:textbox style="mso-fit-shape-to-text:t">
+                  <w:txbxContent>
+                    <w:p>
+                      <w:pPr>
+                        <w:rPr>
+                          <w:color w:val="FFFFFF" w:themeColor="background1"/>
+                        </w:rPr>
+                      </w:pPr>
+                      <w:r>
+                        <w:t>{</w:t>
+                      </w:r>
+                      <w:r>
+                        <w:br/>
+                        <w:t xml:space="preserve">  "answer": "Albert Einstein"</w:t>
+                      </w:r>
+                      <w:r>
+                        <w:br/>
+                        <w:t>}</w:t>
+                      </w:r>
+                    </w:p>
+                  </w:txbxContent>
+                </v:textbox>
+                <w10:wrap type="square"/>
+              </v:shape>
+            </w:pict>
+          </mc:Fallback>
+        </mc:AlternateContent>
       </w:r>
       <w:r>
         <w:br/>
@@ -820,18 +2071,55 @@
       </w:r>
       <w:r>
         <w:br/>
-        <w:t>{</w:t>
+      </w:r>
+    </w:p>
+    <w:p>
+      <w:r>
+        <w:lastRenderedPageBreak/>
+        <w:t>UI:</w:t>
       </w:r>
       <w:r>
         <w:br/>
-        <w:t xml:space="preserve">  "answer": "Albert Einstein"</w:t>
       </w:r>
       <w:r>
         <w:br/>
-        <w:t>}</w:t>
       </w:r>
       <w:r>
-        <w:br/>
+        <w:drawing>
+          <wp:inline distT="0" distB="0" distL="0" distR="0" wp14:anchorId="7A5A5524" wp14:editId="6346B0ED">
+            <wp:extent cx="5486400" cy="2736850"/>
+            <wp:effectExtent l="0" t="0" r="0" b="6350"/>
+            <wp:docPr id="1751608048" name="Picture 1" descr="A screenshot of a computer&#10;&#10;AI-generated content may be incorrect."/>
+            <wp:cNvGraphicFramePr>
+              <a:graphicFrameLocks xmlns:a="http://schemas.openxmlformats.org/drawingml/2006/main" noChangeAspect="1"/>
+            </wp:cNvGraphicFramePr>
+            <a:graphic xmlns:a="http://schemas.openxmlformats.org/drawingml/2006/main">
+              <a:graphicData uri="http://schemas.openxmlformats.org/drawingml/2006/picture">
+                <pic:pic xmlns:pic="http://schemas.openxmlformats.org/drawingml/2006/picture">
+                  <pic:nvPicPr>
+                    <pic:cNvPr id="1751608048" name="Picture 1" descr="A screenshot of a computer&#10;&#10;AI-generated content may be incorrect."/>
+                    <pic:cNvPicPr/>
+                  </pic:nvPicPr>
+                  <pic:blipFill>
+                    <a:blip r:embed="rId7"/>
+                    <a:stretch>
+                      <a:fillRect/>
+                    </a:stretch>
+                  </pic:blipFill>
+                  <pic:spPr>
+                    <a:xfrm>
+                      <a:off x="0" y="0"/>
+                      <a:ext cx="5486400" cy="2736850"/>
+                    </a:xfrm>
+                    <a:prstGeom prst="rect">
+                      <a:avLst/>
+                    </a:prstGeom>
+                  </pic:spPr>
+                </pic:pic>
+              </a:graphicData>
+            </a:graphic>
+          </wp:inline>
+        </w:drawing>
       </w:r>
     </w:p>
     <w:p>
@@ -846,46 +2134,91 @@
       </w:r>
     </w:p>
     <w:p>
+      <w:pPr>
+        <w:numPr>
+          <w:ilvl w:val="0"/>
+          <w:numId w:val="15"/>
+        </w:numPr>
+        <w:rPr>
+          <w:lang w:val="en-IN"/>
+        </w:rPr>
+      </w:pPr>
       <w:r>
-        <w:br/>
-        <w:t xml:space="preserve">- Handle unanswerable questions better (improve </w:t>
-      </w:r>
-      <w:proofErr w:type="spellStart"/>
-      <w:r>
-        <w:t>NoAns</w:t>
-      </w:r>
-      <w:proofErr w:type="spellEnd"/>
-      <w:r>
-        <w:t xml:space="preserve"> metrics)</w:t>
-      </w:r>
-      <w:r>
-        <w:br/>
-        <w:t>- Add streaming capability for real-time datasets</w:t>
-      </w:r>
-      <w:r>
-        <w:br/>
-        <w:t>- Include Swagger/</w:t>
-      </w:r>
-      <w:proofErr w:type="spellStart"/>
-      <w:r>
-        <w:t>OpenAPI</w:t>
-      </w:r>
-      <w:proofErr w:type="spellEnd"/>
-      <w:r>
-        <w:t xml:space="preserve"> docs (</w:t>
-      </w:r>
-      <w:proofErr w:type="spellStart"/>
-      <w:r>
-        <w:t>FastAPI</w:t>
-      </w:r>
-      <w:proofErr w:type="spellEnd"/>
-      <w:r>
-        <w:t xml:space="preserve"> auto-generates this)</w:t>
-      </w:r>
-      <w:r>
-        <w:br/>
+        <w:rPr>
+          <w:lang w:val="en-IN"/>
+        </w:rPr>
+        <w:t>Improve handling of unanswerable questions (boost NoAns metrics)</w:t>
       </w:r>
     </w:p>
+    <w:p>
+      <w:pPr>
+        <w:numPr>
+          <w:ilvl w:val="0"/>
+          <w:numId w:val="15"/>
+        </w:numPr>
+        <w:rPr>
+          <w:lang w:val="en-IN"/>
+        </w:rPr>
+      </w:pPr>
+      <w:r>
+        <w:rPr>
+          <w:lang w:val="en-IN"/>
+        </w:rPr>
+        <w:t>Add streaming support for large real-time datasets</w:t>
+      </w:r>
+    </w:p>
+    <w:p>
+      <w:pPr>
+        <w:numPr>
+          <w:ilvl w:val="0"/>
+          <w:numId w:val="15"/>
+        </w:numPr>
+        <w:rPr>
+          <w:lang w:val="en-IN"/>
+        </w:rPr>
+      </w:pPr>
+      <w:r>
+        <w:rPr>
+          <w:lang w:val="en-IN"/>
+        </w:rPr>
+        <w:t>Include Swagger/OpenAPI docs (already auto-generated by FastAPI at /docs)</w:t>
+      </w:r>
+    </w:p>
+    <w:p>
+      <w:pPr>
+        <w:numPr>
+          <w:ilvl w:val="0"/>
+          <w:numId w:val="15"/>
+        </w:numPr>
+        <w:rPr>
+          <w:lang w:val="en-IN"/>
+        </w:rPr>
+      </w:pPr>
+      <w:r>
+        <w:rPr>
+          <w:lang w:val="en-IN"/>
+        </w:rPr>
+        <w:t>Add Dockerfile for containerized deployment</w:t>
+      </w:r>
+    </w:p>
+    <w:p>
+      <w:pPr>
+        <w:numPr>
+          <w:ilvl w:val="0"/>
+          <w:numId w:val="15"/>
+        </w:numPr>
+        <w:rPr>
+          <w:lang w:val="en-IN"/>
+        </w:rPr>
+      </w:pPr>
+      <w:r>
+        <w:rPr>
+          <w:lang w:val="en-IN"/>
+        </w:rPr>
+        <w:t>Implement authentication for secure usage in production</w:t>
+      </w:r>
+    </w:p>
+    <w:p/>
     <w:sectPr>
       <w:pgSz w:w="12240" w:h="15840"/>
       <w:pgMar w:top="1440" w:right="1800" w:bottom="1440" w:left="1800" w:header="720" w:footer="720" w:gutter="0"/>
@@ -1066,6 +2399,900 @@
       </w:pPr>
       <w:rPr>
         <w:rFonts w:ascii="Symbol" w:hAnsi="Symbol" w:hint="default"/>
+      </w:rPr>
+    </w:lvl>
+  </w:abstractNum>
+  <w:abstractNum w:abstractNumId="9" w15:restartNumberingAfterBreak="0">
+    <w:nsid w:val="17CB71E9"/>
+    <w:multiLevelType w:val="multilevel"/>
+    <w:tmpl w:val="8B023928"/>
+    <w:lvl w:ilvl="0">
+      <w:start w:val="1"/>
+      <w:numFmt w:val="bullet"/>
+      <w:lvlText w:val=""/>
+      <w:lvlJc w:val="left"/>
+      <w:pPr>
+        <w:tabs>
+          <w:tab w:val="num" w:pos="720"/>
+        </w:tabs>
+        <w:ind w:left="720" w:hanging="360"/>
+      </w:pPr>
+      <w:rPr>
+        <w:rFonts w:ascii="Symbol" w:hAnsi="Symbol" w:hint="default"/>
+        <w:sz w:val="20"/>
+      </w:rPr>
+    </w:lvl>
+    <w:lvl w:ilvl="1">
+      <w:start w:val="1"/>
+      <w:numFmt w:val="bullet"/>
+      <w:lvlText w:val="o"/>
+      <w:lvlJc w:val="left"/>
+      <w:pPr>
+        <w:tabs>
+          <w:tab w:val="num" w:pos="1440"/>
+        </w:tabs>
+        <w:ind w:left="1440" w:hanging="360"/>
+      </w:pPr>
+      <w:rPr>
+        <w:rFonts w:ascii="Courier New" w:hAnsi="Courier New" w:hint="default"/>
+        <w:sz w:val="20"/>
+      </w:rPr>
+    </w:lvl>
+    <w:lvl w:ilvl="2" w:tentative="1">
+      <w:start w:val="1"/>
+      <w:numFmt w:val="bullet"/>
+      <w:lvlText w:val=""/>
+      <w:lvlJc w:val="left"/>
+      <w:pPr>
+        <w:tabs>
+          <w:tab w:val="num" w:pos="2160"/>
+        </w:tabs>
+        <w:ind w:left="2160" w:hanging="360"/>
+      </w:pPr>
+      <w:rPr>
+        <w:rFonts w:ascii="Wingdings" w:hAnsi="Wingdings" w:hint="default"/>
+        <w:sz w:val="20"/>
+      </w:rPr>
+    </w:lvl>
+    <w:lvl w:ilvl="3" w:tentative="1">
+      <w:start w:val="1"/>
+      <w:numFmt w:val="bullet"/>
+      <w:lvlText w:val=""/>
+      <w:lvlJc w:val="left"/>
+      <w:pPr>
+        <w:tabs>
+          <w:tab w:val="num" w:pos="2880"/>
+        </w:tabs>
+        <w:ind w:left="2880" w:hanging="360"/>
+      </w:pPr>
+      <w:rPr>
+        <w:rFonts w:ascii="Wingdings" w:hAnsi="Wingdings" w:hint="default"/>
+        <w:sz w:val="20"/>
+      </w:rPr>
+    </w:lvl>
+    <w:lvl w:ilvl="4" w:tentative="1">
+      <w:start w:val="1"/>
+      <w:numFmt w:val="bullet"/>
+      <w:lvlText w:val=""/>
+      <w:lvlJc w:val="left"/>
+      <w:pPr>
+        <w:tabs>
+          <w:tab w:val="num" w:pos="3600"/>
+        </w:tabs>
+        <w:ind w:left="3600" w:hanging="360"/>
+      </w:pPr>
+      <w:rPr>
+        <w:rFonts w:ascii="Wingdings" w:hAnsi="Wingdings" w:hint="default"/>
+        <w:sz w:val="20"/>
+      </w:rPr>
+    </w:lvl>
+    <w:lvl w:ilvl="5" w:tentative="1">
+      <w:start w:val="1"/>
+      <w:numFmt w:val="bullet"/>
+      <w:lvlText w:val=""/>
+      <w:lvlJc w:val="left"/>
+      <w:pPr>
+        <w:tabs>
+          <w:tab w:val="num" w:pos="4320"/>
+        </w:tabs>
+        <w:ind w:left="4320" w:hanging="360"/>
+      </w:pPr>
+      <w:rPr>
+        <w:rFonts w:ascii="Wingdings" w:hAnsi="Wingdings" w:hint="default"/>
+        <w:sz w:val="20"/>
+      </w:rPr>
+    </w:lvl>
+    <w:lvl w:ilvl="6" w:tentative="1">
+      <w:start w:val="1"/>
+      <w:numFmt w:val="bullet"/>
+      <w:lvlText w:val=""/>
+      <w:lvlJc w:val="left"/>
+      <w:pPr>
+        <w:tabs>
+          <w:tab w:val="num" w:pos="5040"/>
+        </w:tabs>
+        <w:ind w:left="5040" w:hanging="360"/>
+      </w:pPr>
+      <w:rPr>
+        <w:rFonts w:ascii="Wingdings" w:hAnsi="Wingdings" w:hint="default"/>
+        <w:sz w:val="20"/>
+      </w:rPr>
+    </w:lvl>
+    <w:lvl w:ilvl="7" w:tentative="1">
+      <w:start w:val="1"/>
+      <w:numFmt w:val="bullet"/>
+      <w:lvlText w:val=""/>
+      <w:lvlJc w:val="left"/>
+      <w:pPr>
+        <w:tabs>
+          <w:tab w:val="num" w:pos="5760"/>
+        </w:tabs>
+        <w:ind w:left="5760" w:hanging="360"/>
+      </w:pPr>
+      <w:rPr>
+        <w:rFonts w:ascii="Wingdings" w:hAnsi="Wingdings" w:hint="default"/>
+        <w:sz w:val="20"/>
+      </w:rPr>
+    </w:lvl>
+    <w:lvl w:ilvl="8" w:tentative="1">
+      <w:start w:val="1"/>
+      <w:numFmt w:val="bullet"/>
+      <w:lvlText w:val=""/>
+      <w:lvlJc w:val="left"/>
+      <w:pPr>
+        <w:tabs>
+          <w:tab w:val="num" w:pos="6480"/>
+        </w:tabs>
+        <w:ind w:left="6480" w:hanging="360"/>
+      </w:pPr>
+      <w:rPr>
+        <w:rFonts w:ascii="Wingdings" w:hAnsi="Wingdings" w:hint="default"/>
+        <w:sz w:val="20"/>
+      </w:rPr>
+    </w:lvl>
+  </w:abstractNum>
+  <w:abstractNum w:abstractNumId="10" w15:restartNumberingAfterBreak="0">
+    <w:nsid w:val="19AD3513"/>
+    <w:multiLevelType w:val="multilevel"/>
+    <w:tmpl w:val="9FCCDEDC"/>
+    <w:lvl w:ilvl="0">
+      <w:start w:val="1"/>
+      <w:numFmt w:val="bullet"/>
+      <w:lvlText w:val=""/>
+      <w:lvlJc w:val="left"/>
+      <w:pPr>
+        <w:tabs>
+          <w:tab w:val="num" w:pos="720"/>
+        </w:tabs>
+        <w:ind w:left="720" w:hanging="360"/>
+      </w:pPr>
+      <w:rPr>
+        <w:rFonts w:ascii="Symbol" w:hAnsi="Symbol" w:hint="default"/>
+        <w:sz w:val="20"/>
+      </w:rPr>
+    </w:lvl>
+    <w:lvl w:ilvl="1" w:tentative="1">
+      <w:start w:val="1"/>
+      <w:numFmt w:val="bullet"/>
+      <w:lvlText w:val="o"/>
+      <w:lvlJc w:val="left"/>
+      <w:pPr>
+        <w:tabs>
+          <w:tab w:val="num" w:pos="1440"/>
+        </w:tabs>
+        <w:ind w:left="1440" w:hanging="360"/>
+      </w:pPr>
+      <w:rPr>
+        <w:rFonts w:ascii="Courier New" w:hAnsi="Courier New" w:hint="default"/>
+        <w:sz w:val="20"/>
+      </w:rPr>
+    </w:lvl>
+    <w:lvl w:ilvl="2" w:tentative="1">
+      <w:start w:val="1"/>
+      <w:numFmt w:val="bullet"/>
+      <w:lvlText w:val=""/>
+      <w:lvlJc w:val="left"/>
+      <w:pPr>
+        <w:tabs>
+          <w:tab w:val="num" w:pos="2160"/>
+        </w:tabs>
+        <w:ind w:left="2160" w:hanging="360"/>
+      </w:pPr>
+      <w:rPr>
+        <w:rFonts w:ascii="Wingdings" w:hAnsi="Wingdings" w:hint="default"/>
+        <w:sz w:val="20"/>
+      </w:rPr>
+    </w:lvl>
+    <w:lvl w:ilvl="3" w:tentative="1">
+      <w:start w:val="1"/>
+      <w:numFmt w:val="bullet"/>
+      <w:lvlText w:val=""/>
+      <w:lvlJc w:val="left"/>
+      <w:pPr>
+        <w:tabs>
+          <w:tab w:val="num" w:pos="2880"/>
+        </w:tabs>
+        <w:ind w:left="2880" w:hanging="360"/>
+      </w:pPr>
+      <w:rPr>
+        <w:rFonts w:ascii="Wingdings" w:hAnsi="Wingdings" w:hint="default"/>
+        <w:sz w:val="20"/>
+      </w:rPr>
+    </w:lvl>
+    <w:lvl w:ilvl="4" w:tentative="1">
+      <w:start w:val="1"/>
+      <w:numFmt w:val="bullet"/>
+      <w:lvlText w:val=""/>
+      <w:lvlJc w:val="left"/>
+      <w:pPr>
+        <w:tabs>
+          <w:tab w:val="num" w:pos="3600"/>
+        </w:tabs>
+        <w:ind w:left="3600" w:hanging="360"/>
+      </w:pPr>
+      <w:rPr>
+        <w:rFonts w:ascii="Wingdings" w:hAnsi="Wingdings" w:hint="default"/>
+        <w:sz w:val="20"/>
+      </w:rPr>
+    </w:lvl>
+    <w:lvl w:ilvl="5" w:tentative="1">
+      <w:start w:val="1"/>
+      <w:numFmt w:val="bullet"/>
+      <w:lvlText w:val=""/>
+      <w:lvlJc w:val="left"/>
+      <w:pPr>
+        <w:tabs>
+          <w:tab w:val="num" w:pos="4320"/>
+        </w:tabs>
+        <w:ind w:left="4320" w:hanging="360"/>
+      </w:pPr>
+      <w:rPr>
+        <w:rFonts w:ascii="Wingdings" w:hAnsi="Wingdings" w:hint="default"/>
+        <w:sz w:val="20"/>
+      </w:rPr>
+    </w:lvl>
+    <w:lvl w:ilvl="6" w:tentative="1">
+      <w:start w:val="1"/>
+      <w:numFmt w:val="bullet"/>
+      <w:lvlText w:val=""/>
+      <w:lvlJc w:val="left"/>
+      <w:pPr>
+        <w:tabs>
+          <w:tab w:val="num" w:pos="5040"/>
+        </w:tabs>
+        <w:ind w:left="5040" w:hanging="360"/>
+      </w:pPr>
+      <w:rPr>
+        <w:rFonts w:ascii="Wingdings" w:hAnsi="Wingdings" w:hint="default"/>
+        <w:sz w:val="20"/>
+      </w:rPr>
+    </w:lvl>
+    <w:lvl w:ilvl="7" w:tentative="1">
+      <w:start w:val="1"/>
+      <w:numFmt w:val="bullet"/>
+      <w:lvlText w:val=""/>
+      <w:lvlJc w:val="left"/>
+      <w:pPr>
+        <w:tabs>
+          <w:tab w:val="num" w:pos="5760"/>
+        </w:tabs>
+        <w:ind w:left="5760" w:hanging="360"/>
+      </w:pPr>
+      <w:rPr>
+        <w:rFonts w:ascii="Wingdings" w:hAnsi="Wingdings" w:hint="default"/>
+        <w:sz w:val="20"/>
+      </w:rPr>
+    </w:lvl>
+    <w:lvl w:ilvl="8" w:tentative="1">
+      <w:start w:val="1"/>
+      <w:numFmt w:val="bullet"/>
+      <w:lvlText w:val=""/>
+      <w:lvlJc w:val="left"/>
+      <w:pPr>
+        <w:tabs>
+          <w:tab w:val="num" w:pos="6480"/>
+        </w:tabs>
+        <w:ind w:left="6480" w:hanging="360"/>
+      </w:pPr>
+      <w:rPr>
+        <w:rFonts w:ascii="Wingdings" w:hAnsi="Wingdings" w:hint="default"/>
+        <w:sz w:val="20"/>
+      </w:rPr>
+    </w:lvl>
+  </w:abstractNum>
+  <w:abstractNum w:abstractNumId="11" w15:restartNumberingAfterBreak="0">
+    <w:nsid w:val="1B6772DE"/>
+    <w:multiLevelType w:val="multilevel"/>
+    <w:tmpl w:val="FE7EAD0E"/>
+    <w:lvl w:ilvl="0">
+      <w:start w:val="1"/>
+      <w:numFmt w:val="bullet"/>
+      <w:lvlText w:val=""/>
+      <w:lvlJc w:val="left"/>
+      <w:pPr>
+        <w:tabs>
+          <w:tab w:val="num" w:pos="720"/>
+        </w:tabs>
+        <w:ind w:left="720" w:hanging="360"/>
+      </w:pPr>
+      <w:rPr>
+        <w:rFonts w:ascii="Symbol" w:hAnsi="Symbol" w:hint="default"/>
+        <w:sz w:val="20"/>
+      </w:rPr>
+    </w:lvl>
+    <w:lvl w:ilvl="1" w:tentative="1">
+      <w:start w:val="1"/>
+      <w:numFmt w:val="bullet"/>
+      <w:lvlText w:val="o"/>
+      <w:lvlJc w:val="left"/>
+      <w:pPr>
+        <w:tabs>
+          <w:tab w:val="num" w:pos="1440"/>
+        </w:tabs>
+        <w:ind w:left="1440" w:hanging="360"/>
+      </w:pPr>
+      <w:rPr>
+        <w:rFonts w:ascii="Courier New" w:hAnsi="Courier New" w:hint="default"/>
+        <w:sz w:val="20"/>
+      </w:rPr>
+    </w:lvl>
+    <w:lvl w:ilvl="2" w:tentative="1">
+      <w:start w:val="1"/>
+      <w:numFmt w:val="bullet"/>
+      <w:lvlText w:val=""/>
+      <w:lvlJc w:val="left"/>
+      <w:pPr>
+        <w:tabs>
+          <w:tab w:val="num" w:pos="2160"/>
+        </w:tabs>
+        <w:ind w:left="2160" w:hanging="360"/>
+      </w:pPr>
+      <w:rPr>
+        <w:rFonts w:ascii="Wingdings" w:hAnsi="Wingdings" w:hint="default"/>
+        <w:sz w:val="20"/>
+      </w:rPr>
+    </w:lvl>
+    <w:lvl w:ilvl="3" w:tentative="1">
+      <w:start w:val="1"/>
+      <w:numFmt w:val="bullet"/>
+      <w:lvlText w:val=""/>
+      <w:lvlJc w:val="left"/>
+      <w:pPr>
+        <w:tabs>
+          <w:tab w:val="num" w:pos="2880"/>
+        </w:tabs>
+        <w:ind w:left="2880" w:hanging="360"/>
+      </w:pPr>
+      <w:rPr>
+        <w:rFonts w:ascii="Wingdings" w:hAnsi="Wingdings" w:hint="default"/>
+        <w:sz w:val="20"/>
+      </w:rPr>
+    </w:lvl>
+    <w:lvl w:ilvl="4" w:tentative="1">
+      <w:start w:val="1"/>
+      <w:numFmt w:val="bullet"/>
+      <w:lvlText w:val=""/>
+      <w:lvlJc w:val="left"/>
+      <w:pPr>
+        <w:tabs>
+          <w:tab w:val="num" w:pos="3600"/>
+        </w:tabs>
+        <w:ind w:left="3600" w:hanging="360"/>
+      </w:pPr>
+      <w:rPr>
+        <w:rFonts w:ascii="Wingdings" w:hAnsi="Wingdings" w:hint="default"/>
+        <w:sz w:val="20"/>
+      </w:rPr>
+    </w:lvl>
+    <w:lvl w:ilvl="5" w:tentative="1">
+      <w:start w:val="1"/>
+      <w:numFmt w:val="bullet"/>
+      <w:lvlText w:val=""/>
+      <w:lvlJc w:val="left"/>
+      <w:pPr>
+        <w:tabs>
+          <w:tab w:val="num" w:pos="4320"/>
+        </w:tabs>
+        <w:ind w:left="4320" w:hanging="360"/>
+      </w:pPr>
+      <w:rPr>
+        <w:rFonts w:ascii="Wingdings" w:hAnsi="Wingdings" w:hint="default"/>
+        <w:sz w:val="20"/>
+      </w:rPr>
+    </w:lvl>
+    <w:lvl w:ilvl="6" w:tentative="1">
+      <w:start w:val="1"/>
+      <w:numFmt w:val="bullet"/>
+      <w:lvlText w:val=""/>
+      <w:lvlJc w:val="left"/>
+      <w:pPr>
+        <w:tabs>
+          <w:tab w:val="num" w:pos="5040"/>
+        </w:tabs>
+        <w:ind w:left="5040" w:hanging="360"/>
+      </w:pPr>
+      <w:rPr>
+        <w:rFonts w:ascii="Wingdings" w:hAnsi="Wingdings" w:hint="default"/>
+        <w:sz w:val="20"/>
+      </w:rPr>
+    </w:lvl>
+    <w:lvl w:ilvl="7" w:tentative="1">
+      <w:start w:val="1"/>
+      <w:numFmt w:val="bullet"/>
+      <w:lvlText w:val=""/>
+      <w:lvlJc w:val="left"/>
+      <w:pPr>
+        <w:tabs>
+          <w:tab w:val="num" w:pos="5760"/>
+        </w:tabs>
+        <w:ind w:left="5760" w:hanging="360"/>
+      </w:pPr>
+      <w:rPr>
+        <w:rFonts w:ascii="Wingdings" w:hAnsi="Wingdings" w:hint="default"/>
+        <w:sz w:val="20"/>
+      </w:rPr>
+    </w:lvl>
+    <w:lvl w:ilvl="8" w:tentative="1">
+      <w:start w:val="1"/>
+      <w:numFmt w:val="bullet"/>
+      <w:lvlText w:val=""/>
+      <w:lvlJc w:val="left"/>
+      <w:pPr>
+        <w:tabs>
+          <w:tab w:val="num" w:pos="6480"/>
+        </w:tabs>
+        <w:ind w:left="6480" w:hanging="360"/>
+      </w:pPr>
+      <w:rPr>
+        <w:rFonts w:ascii="Wingdings" w:hAnsi="Wingdings" w:hint="default"/>
+        <w:sz w:val="20"/>
+      </w:rPr>
+    </w:lvl>
+  </w:abstractNum>
+  <w:abstractNum w:abstractNumId="12" w15:restartNumberingAfterBreak="0">
+    <w:nsid w:val="34F550C8"/>
+    <w:multiLevelType w:val="multilevel"/>
+    <w:tmpl w:val="A13C0D84"/>
+    <w:lvl w:ilvl="0">
+      <w:start w:val="1"/>
+      <w:numFmt w:val="bullet"/>
+      <w:lvlText w:val=""/>
+      <w:lvlJc w:val="left"/>
+      <w:pPr>
+        <w:tabs>
+          <w:tab w:val="num" w:pos="720"/>
+        </w:tabs>
+        <w:ind w:left="720" w:hanging="360"/>
+      </w:pPr>
+      <w:rPr>
+        <w:rFonts w:ascii="Symbol" w:hAnsi="Symbol" w:hint="default"/>
+        <w:sz w:val="20"/>
+      </w:rPr>
+    </w:lvl>
+    <w:lvl w:ilvl="1" w:tentative="1">
+      <w:start w:val="1"/>
+      <w:numFmt w:val="bullet"/>
+      <w:lvlText w:val="o"/>
+      <w:lvlJc w:val="left"/>
+      <w:pPr>
+        <w:tabs>
+          <w:tab w:val="num" w:pos="1440"/>
+        </w:tabs>
+        <w:ind w:left="1440" w:hanging="360"/>
+      </w:pPr>
+      <w:rPr>
+        <w:rFonts w:ascii="Courier New" w:hAnsi="Courier New" w:hint="default"/>
+        <w:sz w:val="20"/>
+      </w:rPr>
+    </w:lvl>
+    <w:lvl w:ilvl="2" w:tentative="1">
+      <w:start w:val="1"/>
+      <w:numFmt w:val="bullet"/>
+      <w:lvlText w:val=""/>
+      <w:lvlJc w:val="left"/>
+      <w:pPr>
+        <w:tabs>
+          <w:tab w:val="num" w:pos="2160"/>
+        </w:tabs>
+        <w:ind w:left="2160" w:hanging="360"/>
+      </w:pPr>
+      <w:rPr>
+        <w:rFonts w:ascii="Wingdings" w:hAnsi="Wingdings" w:hint="default"/>
+        <w:sz w:val="20"/>
+      </w:rPr>
+    </w:lvl>
+    <w:lvl w:ilvl="3" w:tentative="1">
+      <w:start w:val="1"/>
+      <w:numFmt w:val="bullet"/>
+      <w:lvlText w:val=""/>
+      <w:lvlJc w:val="left"/>
+      <w:pPr>
+        <w:tabs>
+          <w:tab w:val="num" w:pos="2880"/>
+        </w:tabs>
+        <w:ind w:left="2880" w:hanging="360"/>
+      </w:pPr>
+      <w:rPr>
+        <w:rFonts w:ascii="Wingdings" w:hAnsi="Wingdings" w:hint="default"/>
+        <w:sz w:val="20"/>
+      </w:rPr>
+    </w:lvl>
+    <w:lvl w:ilvl="4" w:tentative="1">
+      <w:start w:val="1"/>
+      <w:numFmt w:val="bullet"/>
+      <w:lvlText w:val=""/>
+      <w:lvlJc w:val="left"/>
+      <w:pPr>
+        <w:tabs>
+          <w:tab w:val="num" w:pos="3600"/>
+        </w:tabs>
+        <w:ind w:left="3600" w:hanging="360"/>
+      </w:pPr>
+      <w:rPr>
+        <w:rFonts w:ascii="Wingdings" w:hAnsi="Wingdings" w:hint="default"/>
+        <w:sz w:val="20"/>
+      </w:rPr>
+    </w:lvl>
+    <w:lvl w:ilvl="5" w:tentative="1">
+      <w:start w:val="1"/>
+      <w:numFmt w:val="bullet"/>
+      <w:lvlText w:val=""/>
+      <w:lvlJc w:val="left"/>
+      <w:pPr>
+        <w:tabs>
+          <w:tab w:val="num" w:pos="4320"/>
+        </w:tabs>
+        <w:ind w:left="4320" w:hanging="360"/>
+      </w:pPr>
+      <w:rPr>
+        <w:rFonts w:ascii="Wingdings" w:hAnsi="Wingdings" w:hint="default"/>
+        <w:sz w:val="20"/>
+      </w:rPr>
+    </w:lvl>
+    <w:lvl w:ilvl="6" w:tentative="1">
+      <w:start w:val="1"/>
+      <w:numFmt w:val="bullet"/>
+      <w:lvlText w:val=""/>
+      <w:lvlJc w:val="left"/>
+      <w:pPr>
+        <w:tabs>
+          <w:tab w:val="num" w:pos="5040"/>
+        </w:tabs>
+        <w:ind w:left="5040" w:hanging="360"/>
+      </w:pPr>
+      <w:rPr>
+        <w:rFonts w:ascii="Wingdings" w:hAnsi="Wingdings" w:hint="default"/>
+        <w:sz w:val="20"/>
+      </w:rPr>
+    </w:lvl>
+    <w:lvl w:ilvl="7" w:tentative="1">
+      <w:start w:val="1"/>
+      <w:numFmt w:val="bullet"/>
+      <w:lvlText w:val=""/>
+      <w:lvlJc w:val="left"/>
+      <w:pPr>
+        <w:tabs>
+          <w:tab w:val="num" w:pos="5760"/>
+        </w:tabs>
+        <w:ind w:left="5760" w:hanging="360"/>
+      </w:pPr>
+      <w:rPr>
+        <w:rFonts w:ascii="Wingdings" w:hAnsi="Wingdings" w:hint="default"/>
+        <w:sz w:val="20"/>
+      </w:rPr>
+    </w:lvl>
+    <w:lvl w:ilvl="8" w:tentative="1">
+      <w:start w:val="1"/>
+      <w:numFmt w:val="bullet"/>
+      <w:lvlText w:val=""/>
+      <w:lvlJc w:val="left"/>
+      <w:pPr>
+        <w:tabs>
+          <w:tab w:val="num" w:pos="6480"/>
+        </w:tabs>
+        <w:ind w:left="6480" w:hanging="360"/>
+      </w:pPr>
+      <w:rPr>
+        <w:rFonts w:ascii="Wingdings" w:hAnsi="Wingdings" w:hint="default"/>
+        <w:sz w:val="20"/>
+      </w:rPr>
+    </w:lvl>
+  </w:abstractNum>
+  <w:abstractNum w:abstractNumId="13" w15:restartNumberingAfterBreak="0">
+    <w:nsid w:val="3BA736FC"/>
+    <w:multiLevelType w:val="multilevel"/>
+    <w:tmpl w:val="54B29336"/>
+    <w:lvl w:ilvl="0">
+      <w:start w:val="1"/>
+      <w:numFmt w:val="bullet"/>
+      <w:lvlText w:val=""/>
+      <w:lvlJc w:val="left"/>
+      <w:pPr>
+        <w:tabs>
+          <w:tab w:val="num" w:pos="720"/>
+        </w:tabs>
+        <w:ind w:left="720" w:hanging="360"/>
+      </w:pPr>
+      <w:rPr>
+        <w:rFonts w:ascii="Symbol" w:hAnsi="Symbol" w:hint="default"/>
+        <w:sz w:val="20"/>
+      </w:rPr>
+    </w:lvl>
+    <w:lvl w:ilvl="1">
+      <w:start w:val="1"/>
+      <w:numFmt w:val="bullet"/>
+      <w:lvlText w:val="o"/>
+      <w:lvlJc w:val="left"/>
+      <w:pPr>
+        <w:tabs>
+          <w:tab w:val="num" w:pos="1440"/>
+        </w:tabs>
+        <w:ind w:left="1440" w:hanging="360"/>
+      </w:pPr>
+      <w:rPr>
+        <w:rFonts w:ascii="Courier New" w:hAnsi="Courier New" w:hint="default"/>
+        <w:sz w:val="20"/>
+      </w:rPr>
+    </w:lvl>
+    <w:lvl w:ilvl="2" w:tentative="1">
+      <w:start w:val="1"/>
+      <w:numFmt w:val="bullet"/>
+      <w:lvlText w:val=""/>
+      <w:lvlJc w:val="left"/>
+      <w:pPr>
+        <w:tabs>
+          <w:tab w:val="num" w:pos="2160"/>
+        </w:tabs>
+        <w:ind w:left="2160" w:hanging="360"/>
+      </w:pPr>
+      <w:rPr>
+        <w:rFonts w:ascii="Wingdings" w:hAnsi="Wingdings" w:hint="default"/>
+        <w:sz w:val="20"/>
+      </w:rPr>
+    </w:lvl>
+    <w:lvl w:ilvl="3" w:tentative="1">
+      <w:start w:val="1"/>
+      <w:numFmt w:val="bullet"/>
+      <w:lvlText w:val=""/>
+      <w:lvlJc w:val="left"/>
+      <w:pPr>
+        <w:tabs>
+          <w:tab w:val="num" w:pos="2880"/>
+        </w:tabs>
+        <w:ind w:left="2880" w:hanging="360"/>
+      </w:pPr>
+      <w:rPr>
+        <w:rFonts w:ascii="Wingdings" w:hAnsi="Wingdings" w:hint="default"/>
+        <w:sz w:val="20"/>
+      </w:rPr>
+    </w:lvl>
+    <w:lvl w:ilvl="4" w:tentative="1">
+      <w:start w:val="1"/>
+      <w:numFmt w:val="bullet"/>
+      <w:lvlText w:val=""/>
+      <w:lvlJc w:val="left"/>
+      <w:pPr>
+        <w:tabs>
+          <w:tab w:val="num" w:pos="3600"/>
+        </w:tabs>
+        <w:ind w:left="3600" w:hanging="360"/>
+      </w:pPr>
+      <w:rPr>
+        <w:rFonts w:ascii="Wingdings" w:hAnsi="Wingdings" w:hint="default"/>
+        <w:sz w:val="20"/>
+      </w:rPr>
+    </w:lvl>
+    <w:lvl w:ilvl="5" w:tentative="1">
+      <w:start w:val="1"/>
+      <w:numFmt w:val="bullet"/>
+      <w:lvlText w:val=""/>
+      <w:lvlJc w:val="left"/>
+      <w:pPr>
+        <w:tabs>
+          <w:tab w:val="num" w:pos="4320"/>
+        </w:tabs>
+        <w:ind w:left="4320" w:hanging="360"/>
+      </w:pPr>
+      <w:rPr>
+        <w:rFonts w:ascii="Wingdings" w:hAnsi="Wingdings" w:hint="default"/>
+        <w:sz w:val="20"/>
+      </w:rPr>
+    </w:lvl>
+    <w:lvl w:ilvl="6" w:tentative="1">
+      <w:start w:val="1"/>
+      <w:numFmt w:val="bullet"/>
+      <w:lvlText w:val=""/>
+      <w:lvlJc w:val="left"/>
+      <w:pPr>
+        <w:tabs>
+          <w:tab w:val="num" w:pos="5040"/>
+        </w:tabs>
+        <w:ind w:left="5040" w:hanging="360"/>
+      </w:pPr>
+      <w:rPr>
+        <w:rFonts w:ascii="Wingdings" w:hAnsi="Wingdings" w:hint="default"/>
+        <w:sz w:val="20"/>
+      </w:rPr>
+    </w:lvl>
+    <w:lvl w:ilvl="7" w:tentative="1">
+      <w:start w:val="1"/>
+      <w:numFmt w:val="bullet"/>
+      <w:lvlText w:val=""/>
+      <w:lvlJc w:val="left"/>
+      <w:pPr>
+        <w:tabs>
+          <w:tab w:val="num" w:pos="5760"/>
+        </w:tabs>
+        <w:ind w:left="5760" w:hanging="360"/>
+      </w:pPr>
+      <w:rPr>
+        <w:rFonts w:ascii="Wingdings" w:hAnsi="Wingdings" w:hint="default"/>
+        <w:sz w:val="20"/>
+      </w:rPr>
+    </w:lvl>
+    <w:lvl w:ilvl="8" w:tentative="1">
+      <w:start w:val="1"/>
+      <w:numFmt w:val="bullet"/>
+      <w:lvlText w:val=""/>
+      <w:lvlJc w:val="left"/>
+      <w:pPr>
+        <w:tabs>
+          <w:tab w:val="num" w:pos="6480"/>
+        </w:tabs>
+        <w:ind w:left="6480" w:hanging="360"/>
+      </w:pPr>
+      <w:rPr>
+        <w:rFonts w:ascii="Wingdings" w:hAnsi="Wingdings" w:hint="default"/>
+        <w:sz w:val="20"/>
+      </w:rPr>
+    </w:lvl>
+  </w:abstractNum>
+  <w:abstractNum w:abstractNumId="14" w15:restartNumberingAfterBreak="0">
+    <w:nsid w:val="555E4762"/>
+    <w:multiLevelType w:val="multilevel"/>
+    <w:tmpl w:val="A1AA8E98"/>
+    <w:lvl w:ilvl="0">
+      <w:start w:val="1"/>
+      <w:numFmt w:val="bullet"/>
+      <w:lvlText w:val=""/>
+      <w:lvlJc w:val="left"/>
+      <w:pPr>
+        <w:tabs>
+          <w:tab w:val="num" w:pos="720"/>
+        </w:tabs>
+        <w:ind w:left="720" w:hanging="360"/>
+      </w:pPr>
+      <w:rPr>
+        <w:rFonts w:ascii="Symbol" w:hAnsi="Symbol" w:hint="default"/>
+        <w:sz w:val="20"/>
+      </w:rPr>
+    </w:lvl>
+    <w:lvl w:ilvl="1" w:tentative="1">
+      <w:start w:val="1"/>
+      <w:numFmt w:val="bullet"/>
+      <w:lvlText w:val="o"/>
+      <w:lvlJc w:val="left"/>
+      <w:pPr>
+        <w:tabs>
+          <w:tab w:val="num" w:pos="1440"/>
+        </w:tabs>
+        <w:ind w:left="1440" w:hanging="360"/>
+      </w:pPr>
+      <w:rPr>
+        <w:rFonts w:ascii="Courier New" w:hAnsi="Courier New" w:hint="default"/>
+        <w:sz w:val="20"/>
+      </w:rPr>
+    </w:lvl>
+    <w:lvl w:ilvl="2" w:tentative="1">
+      <w:start w:val="1"/>
+      <w:numFmt w:val="bullet"/>
+      <w:lvlText w:val=""/>
+      <w:lvlJc w:val="left"/>
+      <w:pPr>
+        <w:tabs>
+          <w:tab w:val="num" w:pos="2160"/>
+        </w:tabs>
+        <w:ind w:left="2160" w:hanging="360"/>
+      </w:pPr>
+      <w:rPr>
+        <w:rFonts w:ascii="Wingdings" w:hAnsi="Wingdings" w:hint="default"/>
+        <w:sz w:val="20"/>
+      </w:rPr>
+    </w:lvl>
+    <w:lvl w:ilvl="3" w:tentative="1">
+      <w:start w:val="1"/>
+      <w:numFmt w:val="bullet"/>
+      <w:lvlText w:val=""/>
+      <w:lvlJc w:val="left"/>
+      <w:pPr>
+        <w:tabs>
+          <w:tab w:val="num" w:pos="2880"/>
+        </w:tabs>
+        <w:ind w:left="2880" w:hanging="360"/>
+      </w:pPr>
+      <w:rPr>
+        <w:rFonts w:ascii="Wingdings" w:hAnsi="Wingdings" w:hint="default"/>
+        <w:sz w:val="20"/>
+      </w:rPr>
+    </w:lvl>
+    <w:lvl w:ilvl="4" w:tentative="1">
+      <w:start w:val="1"/>
+      <w:numFmt w:val="bullet"/>
+      <w:lvlText w:val=""/>
+      <w:lvlJc w:val="left"/>
+      <w:pPr>
+        <w:tabs>
+          <w:tab w:val="num" w:pos="3600"/>
+        </w:tabs>
+        <w:ind w:left="3600" w:hanging="360"/>
+      </w:pPr>
+      <w:rPr>
+        <w:rFonts w:ascii="Wingdings" w:hAnsi="Wingdings" w:hint="default"/>
+        <w:sz w:val="20"/>
+      </w:rPr>
+    </w:lvl>
+    <w:lvl w:ilvl="5" w:tentative="1">
+      <w:start w:val="1"/>
+      <w:numFmt w:val="bullet"/>
+      <w:lvlText w:val=""/>
+      <w:lvlJc w:val="left"/>
+      <w:pPr>
+        <w:tabs>
+          <w:tab w:val="num" w:pos="4320"/>
+        </w:tabs>
+        <w:ind w:left="4320" w:hanging="360"/>
+      </w:pPr>
+      <w:rPr>
+        <w:rFonts w:ascii="Wingdings" w:hAnsi="Wingdings" w:hint="default"/>
+        <w:sz w:val="20"/>
+      </w:rPr>
+    </w:lvl>
+    <w:lvl w:ilvl="6" w:tentative="1">
+      <w:start w:val="1"/>
+      <w:numFmt w:val="bullet"/>
+      <w:lvlText w:val=""/>
+      <w:lvlJc w:val="left"/>
+      <w:pPr>
+        <w:tabs>
+          <w:tab w:val="num" w:pos="5040"/>
+        </w:tabs>
+        <w:ind w:left="5040" w:hanging="360"/>
+      </w:pPr>
+      <w:rPr>
+        <w:rFonts w:ascii="Wingdings" w:hAnsi="Wingdings" w:hint="default"/>
+        <w:sz w:val="20"/>
+      </w:rPr>
+    </w:lvl>
+    <w:lvl w:ilvl="7" w:tentative="1">
+      <w:start w:val="1"/>
+      <w:numFmt w:val="bullet"/>
+      <w:lvlText w:val=""/>
+      <w:lvlJc w:val="left"/>
+      <w:pPr>
+        <w:tabs>
+          <w:tab w:val="num" w:pos="5760"/>
+        </w:tabs>
+        <w:ind w:left="5760" w:hanging="360"/>
+      </w:pPr>
+      <w:rPr>
+        <w:rFonts w:ascii="Wingdings" w:hAnsi="Wingdings" w:hint="default"/>
+        <w:sz w:val="20"/>
+      </w:rPr>
+    </w:lvl>
+    <w:lvl w:ilvl="8" w:tentative="1">
+      <w:start w:val="1"/>
+      <w:numFmt w:val="bullet"/>
+      <w:lvlText w:val=""/>
+      <w:lvlJc w:val="left"/>
+      <w:pPr>
+        <w:tabs>
+          <w:tab w:val="num" w:pos="6480"/>
+        </w:tabs>
+        <w:ind w:left="6480" w:hanging="360"/>
+      </w:pPr>
+      <w:rPr>
+        <w:rFonts w:ascii="Wingdings" w:hAnsi="Wingdings" w:hint="default"/>
+        <w:sz w:val="20"/>
       </w:rPr>
     </w:lvl>
   </w:abstractNum>
@@ -1095,6 +3322,24 @@
   </w:num>
   <w:num w:numId="9" w16cid:durableId="329452032">
     <w:abstractNumId w:val="0"/>
+  </w:num>
+  <w:num w:numId="10" w16cid:durableId="2025397298">
+    <w:abstractNumId w:val="12"/>
+  </w:num>
+  <w:num w:numId="11" w16cid:durableId="1853717651">
+    <w:abstractNumId w:val="14"/>
+  </w:num>
+  <w:num w:numId="12" w16cid:durableId="196820976">
+    <w:abstractNumId w:val="9"/>
+  </w:num>
+  <w:num w:numId="13" w16cid:durableId="799345020">
+    <w:abstractNumId w:val="10"/>
+  </w:num>
+  <w:num w:numId="14" w16cid:durableId="2002349916">
+    <w:abstractNumId w:val="13"/>
+  </w:num>
+  <w:num w:numId="15" w16cid:durableId="827987948">
+    <w:abstractNumId w:val="11"/>
   </w:num>
 </w:numbering>
 </file>
@@ -1702,7 +3947,6 @@
   <w:style w:type="character" w:default="1" w:styleId="DefaultParagraphFont">
     <w:name w:val="Default Paragraph Font"/>
     <w:uiPriority w:val="1"/>
-    <w:semiHidden/>
     <w:unhideWhenUsed/>
   </w:style>
   <w:style w:type="table" w:default="1" w:styleId="TableNormal">
@@ -12478,6 +14722,19 @@
         <w:shd w:val="clear" w:color="auto" w:fill="FBCAA2" w:themeFill="accent6" w:themeFillTint="7F"/>
       </w:tcPr>
     </w:tblStylePr>
+  </w:style>
+  <w:style w:type="paragraph" w:styleId="NormalWeb">
+    <w:name w:val="Normal (Web)"/>
+    <w:basedOn w:val="Normal"/>
+    <w:uiPriority w:val="99"/>
+    <w:semiHidden/>
+    <w:unhideWhenUsed/>
+    <w:rsid w:val="003D0236"/>
+    <w:rPr>
+      <w:rFonts w:ascii="Times New Roman" w:hAnsi="Times New Roman" w:cs="Times New Roman"/>
+      <w:sz w:val="24"/>
+      <w:szCs w:val="24"/>
+    </w:rPr>
   </w:style>
 </w:styles>
 </file>
